--- a/Documentation/Del 09/User manual.docx
+++ b/Documentation/Del 09/User manual.docx
@@ -2,6 +2,1696 @@
 <file path=word/document.xml><?xml version="1.0" encoding="utf-8"?>
 <w:document xmlns:wpc="http://schemas.microsoft.com/office/word/2010/wordprocessingCanvas" xmlns:cx="http://schemas.microsoft.com/office/drawing/2014/chartex" xmlns:cx1="http://schemas.microsoft.com/office/drawing/2015/9/8/chartex" xmlns:cx2="http://schemas.microsoft.com/office/drawing/2015/10/21/chartex" xmlns:cx3="http://schemas.microsoft.com/office/drawing/2016/5/9/chartex" xmlns:cx4="http://schemas.microsoft.com/office/drawing/2016/5/10/chartex" xmlns:cx5="http://schemas.microsoft.com/office/drawing/2016/5/11/chartex" xmlns:cx6="http://schemas.microsoft.com/office/drawing/2016/5/12/chartex" xmlns:cx7="http://schemas.microsoft.com/office/drawing/2016/5/13/chartex" xmlns:cx8="http://schemas.microsoft.com/office/drawing/2016/5/14/chartex" xmlns:mc="http://schemas.openxmlformats.org/markup-compatibility/2006" xmlns:aink="http://schemas.microsoft.com/office/drawing/2016/ink" xmlns:am3d="http://schemas.microsoft.com/office/drawing/2017/model3d" xmlns:o="urn:schemas-microsoft-com:office:office" xmlns:r="http://schemas.openxmlformats.org/officeDocument/2006/relationships" xmlns:m="http://schemas.openxmlformats.org/officeDocument/2006/math" xmlns:v="urn:schemas-microsoft-com:vml" xmlns:wp14="http://schemas.microsoft.com/office/word/2010/wordprocessingDrawing" xmlns:wp="http://schemas.openxmlformats.org/drawingml/2006/wordprocessingDrawing" xmlns:w10="urn:schemas-microsoft-com:office:word" xmlns:w="http://schemas.openxmlformats.org/wordprocessingml/2006/main" xmlns:w14="http://schemas.microsoft.com/office/word/2010/wordml" xmlns:w15="http://schemas.microsoft.com/office/word/2012/wordml" xmlns:w16cex="http://schemas.microsoft.com/office/word/2018/wordml/cex" xmlns:w16cid="http://schemas.microsoft.com/office/word/2016/wordml/cid" xmlns:w16="http://schemas.microsoft.com/office/word/2018/wordml" xmlns:w16sdtdh="http://schemas.microsoft.com/office/word/2020/wordml/sdtdatahash" xmlns:w16se="http://schemas.microsoft.com/office/word/2015/wordml/symex" xmlns:wpg="http://schemas.microsoft.com/office/word/2010/wordprocessingGroup" xmlns:wpi="http://schemas.microsoft.com/office/word/2010/wordprocessingInk" xmlns:wne="http://schemas.microsoft.com/office/word/2006/wordml" xmlns:wps="http://schemas.microsoft.com/office/word/2010/wordprocessingShape" mc:Ignorable="w14 w15 w16se w16cid w16 w16cex w16sdtdh wp14">
   <w:body>
+    <w:sdt>
+      <w:sdtPr>
+        <w:rPr>
+          <w:rFonts w:asciiTheme="minorHAnsi" w:eastAsiaTheme="minorHAnsi" w:hAnsiTheme="minorHAnsi" w:cstheme="minorBidi"/>
+          <w:color w:val="212120" w:themeColor="text1"/>
+          <w:sz w:val="24"/>
+          <w:szCs w:val="24"/>
+        </w:rPr>
+        <w:id w:val="1844964144"/>
+        <w:docPartObj>
+          <w:docPartGallery w:val="Table of Contents"/>
+          <w:docPartUnique/>
+        </w:docPartObj>
+      </w:sdtPr>
+      <w:sdtEndPr>
+        <w:rPr>
+          <w:b/>
+          <w:bCs/>
+          <w:noProof/>
+        </w:rPr>
+      </w:sdtEndPr>
+      <w:sdtContent>
+        <w:p>
+          <w:pPr>
+            <w:pStyle w:val="TOCHeading"/>
+            <w:rPr>
+              <w:rFonts w:ascii="Yu Gothic UI Semibold" w:eastAsia="Yu Gothic UI Semibold" w:hAnsi="Yu Gothic UI Semibold"/>
+              <w:color w:val="004E6A" w:themeColor="accent2" w:themeShade="80"/>
+            </w:rPr>
+          </w:pPr>
+          <w:r>
+            <w:rPr>
+              <w:rFonts w:ascii="Yu Gothic UI Semibold" w:eastAsia="Yu Gothic UI Semibold" w:hAnsi="Yu Gothic UI Semibold"/>
+              <w:color w:val="004E6A" w:themeColor="accent2" w:themeShade="80"/>
+            </w:rPr>
+            <w:t>Table of Contents</w:t>
+          </w:r>
+        </w:p>
+        <w:p>
+          <w:pPr>
+            <w:pStyle w:val="TOC1"/>
+            <w:tabs>
+              <w:tab w:val="right" w:leader="dot" w:pos="9350"/>
+            </w:tabs>
+            <w:rPr>
+              <w:rFonts w:eastAsiaTheme="minorEastAsia"/>
+              <w:noProof/>
+              <w:color w:val="auto"/>
+              <w:sz w:val="22"/>
+              <w:szCs w:val="22"/>
+              <w:lang w:val="en-ZA" w:eastAsia="en-ZA"/>
+            </w:rPr>
+          </w:pPr>
+          <w:r>
+            <w:fldChar w:fldCharType="begin"/>
+          </w:r>
+          <w:r>
+            <w:instrText xml:space="preserve"> TOC \o "1-3" \h \z \u </w:instrText>
+          </w:r>
+          <w:r>
+            <w:fldChar w:fldCharType="separate"/>
+          </w:r>
+          <w:hyperlink w:anchor="_Toc84346501" w:history="1">
+            <w:r>
+              <w:rPr>
+                <w:rStyle w:val="Hyperlink"/>
+                <w:rFonts w:ascii="Yu Gothic UI Semibold" w:eastAsia="Yu Gothic UI Semibold" w:hAnsi="Yu Gothic UI Semibold"/>
+                <w:noProof/>
+                <w:color w:val="004E6A" w:themeColor="accent2" w:themeShade="80"/>
+              </w:rPr>
+              <w:t>User Manual</w:t>
+            </w:r>
+            <w:r>
+              <w:rPr>
+                <w:noProof/>
+                <w:webHidden/>
+              </w:rPr>
+              <w:tab/>
+            </w:r>
+            <w:r>
+              <w:rPr>
+                <w:noProof/>
+                <w:webHidden/>
+              </w:rPr>
+              <w:fldChar w:fldCharType="begin"/>
+            </w:r>
+            <w:r>
+              <w:rPr>
+                <w:noProof/>
+                <w:webHidden/>
+              </w:rPr>
+              <w:instrText xml:space="preserve"> PAGEREF _Toc84346501 \h </w:instrText>
+            </w:r>
+            <w:r>
+              <w:rPr>
+                <w:noProof/>
+                <w:webHidden/>
+              </w:rPr>
+            </w:r>
+            <w:r>
+              <w:rPr>
+                <w:noProof/>
+                <w:webHidden/>
+              </w:rPr>
+              <w:fldChar w:fldCharType="separate"/>
+            </w:r>
+            <w:r>
+              <w:rPr>
+                <w:noProof/>
+                <w:webHidden/>
+              </w:rPr>
+              <w:t>2</w:t>
+            </w:r>
+            <w:r>
+              <w:rPr>
+                <w:noProof/>
+                <w:webHidden/>
+              </w:rPr>
+              <w:fldChar w:fldCharType="end"/>
+            </w:r>
+          </w:hyperlink>
+        </w:p>
+        <w:p>
+          <w:pPr>
+            <w:pStyle w:val="TOC2"/>
+            <w:tabs>
+              <w:tab w:val="left" w:pos="660"/>
+              <w:tab w:val="right" w:leader="dot" w:pos="9350"/>
+            </w:tabs>
+            <w:rPr>
+              <w:rFonts w:eastAsiaTheme="minorEastAsia"/>
+              <w:noProof/>
+              <w:color w:val="auto"/>
+              <w:sz w:val="22"/>
+              <w:szCs w:val="22"/>
+              <w:lang w:val="en-ZA" w:eastAsia="en-ZA"/>
+            </w:rPr>
+          </w:pPr>
+          <w:hyperlink w:anchor="_Toc84346502" w:history="1">
+            <w:r>
+              <w:rPr>
+                <w:rStyle w:val="Hyperlink"/>
+                <w:rFonts w:ascii="Yu Gothic Medium" w:eastAsia="Yu Gothic Medium" w:hAnsi="Yu Gothic Medium"/>
+                <w:noProof/>
+                <w14:textFill>
+                  <w14:gradFill>
+                    <w14:gsLst>
+                      <w14:gs w14:pos="0">
+                        <w14:srgbClr w14:val="FFC000"/>
+                      </w14:gs>
+                      <w14:gs w14:pos="64000">
+                        <w14:srgbClr w14:val="FF6600"/>
+                      </w14:gs>
+                      <w14:gs w14:pos="83000">
+                        <w14:srgbClr w14:val="FF0000"/>
+                      </w14:gs>
+                      <w14:gs w14:pos="100000">
+                        <w14:schemeClr w14:val="accent1">
+                          <w14:lumMod w14:val="30000"/>
+                          <w14:lumOff w14:val="70000"/>
+                        </w14:schemeClr>
+                      </w14:gs>
+                    </w14:gsLst>
+                    <w14:lin w14:ang="5400000" w14:scaled="0"/>
+                  </w14:gradFill>
+                </w14:textFill>
+              </w:rPr>
+              <w:t>1.</w:t>
+            </w:r>
+            <w:r>
+              <w:rPr>
+                <w:rFonts w:eastAsiaTheme="minorEastAsia"/>
+                <w:noProof/>
+                <w:color w:val="auto"/>
+                <w:sz w:val="22"/>
+                <w:szCs w:val="22"/>
+                <w:lang w:val="en-ZA" w:eastAsia="en-ZA"/>
+              </w:rPr>
+              <w:tab/>
+            </w:r>
+            <w:r>
+              <w:rPr>
+                <w:rStyle w:val="Hyperlink"/>
+                <w:rFonts w:ascii="Yu Gothic Medium" w:eastAsia="Yu Gothic Medium" w:hAnsi="Yu Gothic Medium"/>
+                <w:noProof/>
+                <w14:textFill>
+                  <w14:gradFill>
+                    <w14:gsLst>
+                      <w14:gs w14:pos="0">
+                        <w14:srgbClr w14:val="FFC000"/>
+                      </w14:gs>
+                      <w14:gs w14:pos="64000">
+                        <w14:srgbClr w14:val="FF6600"/>
+                      </w14:gs>
+                      <w14:gs w14:pos="83000">
+                        <w14:srgbClr w14:val="FF0000"/>
+                      </w14:gs>
+                      <w14:gs w14:pos="100000">
+                        <w14:srgbClr w14:val="C00000"/>
+                      </w14:gs>
+                    </w14:gsLst>
+                    <w14:lin w14:ang="5400000" w14:scaled="0"/>
+                  </w14:gradFill>
+                </w14:textFill>
+              </w:rPr>
+              <w:t>Introduction</w:t>
+            </w:r>
+            <w:r>
+              <w:rPr>
+                <w:noProof/>
+                <w:webHidden/>
+              </w:rPr>
+              <w:tab/>
+            </w:r>
+            <w:r>
+              <w:rPr>
+                <w:noProof/>
+                <w:webHidden/>
+              </w:rPr>
+              <w:fldChar w:fldCharType="begin"/>
+            </w:r>
+            <w:r>
+              <w:rPr>
+                <w:noProof/>
+                <w:webHidden/>
+              </w:rPr>
+              <w:instrText xml:space="preserve"> PAGEREF _Toc84346502 \h </w:instrText>
+            </w:r>
+            <w:r>
+              <w:rPr>
+                <w:noProof/>
+                <w:webHidden/>
+              </w:rPr>
+            </w:r>
+            <w:r>
+              <w:rPr>
+                <w:noProof/>
+                <w:webHidden/>
+              </w:rPr>
+              <w:fldChar w:fldCharType="separate"/>
+            </w:r>
+            <w:r>
+              <w:rPr>
+                <w:noProof/>
+                <w:webHidden/>
+              </w:rPr>
+              <w:t>2</w:t>
+            </w:r>
+            <w:r>
+              <w:rPr>
+                <w:noProof/>
+                <w:webHidden/>
+              </w:rPr>
+              <w:fldChar w:fldCharType="end"/>
+            </w:r>
+          </w:hyperlink>
+        </w:p>
+        <w:p>
+          <w:pPr>
+            <w:pStyle w:val="TOC3"/>
+            <w:tabs>
+              <w:tab w:val="left" w:pos="1100"/>
+              <w:tab w:val="right" w:leader="dot" w:pos="9350"/>
+            </w:tabs>
+            <w:rPr>
+              <w:rFonts w:eastAsiaTheme="minorEastAsia"/>
+              <w:noProof/>
+              <w:color w:val="auto"/>
+              <w:sz w:val="22"/>
+              <w:szCs w:val="22"/>
+              <w:lang w:val="en-ZA" w:eastAsia="en-ZA"/>
+            </w:rPr>
+          </w:pPr>
+          <w:hyperlink w:anchor="_Toc84346503" w:history="1">
+            <w:r>
+              <w:rPr>
+                <w:rStyle w:val="Hyperlink"/>
+                <w:rFonts w:ascii="Yu Gothic Medium" w:eastAsia="Yu Gothic Medium" w:hAnsi="Yu Gothic Medium"/>
+                <w:b/>
+                <w:bCs/>
+                <w:noProof/>
+                <w14:textFill>
+                  <w14:gradFill>
+                    <w14:gsLst>
+                      <w14:gs w14:pos="0">
+                        <w14:srgbClr w14:val="FFC000"/>
+                      </w14:gs>
+                      <w14:gs w14:pos="64000">
+                        <w14:srgbClr w14:val="FF6600"/>
+                      </w14:gs>
+                      <w14:gs w14:pos="83000">
+                        <w14:srgbClr w14:val="FF0000"/>
+                      </w14:gs>
+                      <w14:gs w14:pos="100000">
+                        <w14:srgbClr w14:val="C00000"/>
+                      </w14:gs>
+                    </w14:gsLst>
+                    <w14:lin w14:ang="5400000" w14:scaled="0"/>
+                  </w14:gradFill>
+                </w14:textFill>
+              </w:rPr>
+              <w:t>1.1</w:t>
+            </w:r>
+            <w:r>
+              <w:rPr>
+                <w:rFonts w:eastAsiaTheme="minorEastAsia"/>
+                <w:noProof/>
+                <w:color w:val="auto"/>
+                <w:sz w:val="22"/>
+                <w:szCs w:val="22"/>
+                <w:lang w:val="en-ZA" w:eastAsia="en-ZA"/>
+              </w:rPr>
+              <w:tab/>
+            </w:r>
+            <w:r>
+              <w:rPr>
+                <w:rStyle w:val="Hyperlink"/>
+                <w:rFonts w:ascii="Yu Gothic Medium" w:eastAsia="Yu Gothic Medium" w:hAnsi="Yu Gothic Medium"/>
+                <w:b/>
+                <w:bCs/>
+                <w:noProof/>
+                <w14:textFill>
+                  <w14:gradFill>
+                    <w14:gsLst>
+                      <w14:gs w14:pos="0">
+                        <w14:srgbClr w14:val="FFC000"/>
+                      </w14:gs>
+                      <w14:gs w14:pos="64000">
+                        <w14:srgbClr w14:val="FF6600"/>
+                      </w14:gs>
+                      <w14:gs w14:pos="83000">
+                        <w14:srgbClr w14:val="FF0000"/>
+                      </w14:gs>
+                      <w14:gs w14:pos="100000">
+                        <w14:srgbClr w14:val="C00000"/>
+                      </w14:gs>
+                    </w14:gsLst>
+                    <w14:lin w14:ang="5400000" w14:scaled="0"/>
+                  </w14:gradFill>
+                </w14:textFill>
+              </w:rPr>
+              <w:t>Purpose and Scope</w:t>
+            </w:r>
+            <w:r>
+              <w:rPr>
+                <w:noProof/>
+                <w:webHidden/>
+              </w:rPr>
+              <w:tab/>
+            </w:r>
+            <w:r>
+              <w:rPr>
+                <w:noProof/>
+                <w:webHidden/>
+              </w:rPr>
+              <w:fldChar w:fldCharType="begin"/>
+            </w:r>
+            <w:r>
+              <w:rPr>
+                <w:noProof/>
+                <w:webHidden/>
+              </w:rPr>
+              <w:instrText xml:space="preserve"> PAGEREF _Toc84346503 \h </w:instrText>
+            </w:r>
+            <w:r>
+              <w:rPr>
+                <w:noProof/>
+                <w:webHidden/>
+              </w:rPr>
+            </w:r>
+            <w:r>
+              <w:rPr>
+                <w:noProof/>
+                <w:webHidden/>
+              </w:rPr>
+              <w:fldChar w:fldCharType="separate"/>
+            </w:r>
+            <w:r>
+              <w:rPr>
+                <w:noProof/>
+                <w:webHidden/>
+              </w:rPr>
+              <w:t>2</w:t>
+            </w:r>
+            <w:r>
+              <w:rPr>
+                <w:noProof/>
+                <w:webHidden/>
+              </w:rPr>
+              <w:fldChar w:fldCharType="end"/>
+            </w:r>
+          </w:hyperlink>
+        </w:p>
+        <w:p>
+          <w:pPr>
+            <w:pStyle w:val="TOC3"/>
+            <w:tabs>
+              <w:tab w:val="left" w:pos="1100"/>
+              <w:tab w:val="right" w:leader="dot" w:pos="9350"/>
+            </w:tabs>
+            <w:rPr>
+              <w:rFonts w:eastAsiaTheme="minorEastAsia"/>
+              <w:noProof/>
+              <w:color w:val="auto"/>
+              <w:sz w:val="22"/>
+              <w:szCs w:val="22"/>
+              <w:lang w:val="en-ZA" w:eastAsia="en-ZA"/>
+            </w:rPr>
+          </w:pPr>
+          <w:hyperlink w:anchor="_Toc84346504" w:history="1">
+            <w:r>
+              <w:rPr>
+                <w:rStyle w:val="Hyperlink"/>
+                <w:rFonts w:ascii="Yu Gothic Medium" w:eastAsia="Yu Gothic Medium" w:hAnsi="Yu Gothic Medium"/>
+                <w:b/>
+                <w:bCs/>
+                <w:noProof/>
+                <w14:textFill>
+                  <w14:gradFill>
+                    <w14:gsLst>
+                      <w14:gs w14:pos="0">
+                        <w14:srgbClr w14:val="FFC000"/>
+                      </w14:gs>
+                      <w14:gs w14:pos="64000">
+                        <w14:srgbClr w14:val="FF6600"/>
+                      </w14:gs>
+                      <w14:gs w14:pos="83000">
+                        <w14:srgbClr w14:val="FF0000"/>
+                      </w14:gs>
+                      <w14:gs w14:pos="100000">
+                        <w14:srgbClr w14:val="C00000"/>
+                      </w14:gs>
+                    </w14:gsLst>
+                    <w14:lin w14:ang="5400000" w14:scaled="0"/>
+                  </w14:gradFill>
+                </w14:textFill>
+              </w:rPr>
+              <w:t>1.2</w:t>
+            </w:r>
+            <w:r>
+              <w:rPr>
+                <w:rFonts w:eastAsiaTheme="minorEastAsia"/>
+                <w:noProof/>
+                <w:color w:val="auto"/>
+                <w:sz w:val="22"/>
+                <w:szCs w:val="22"/>
+                <w:lang w:val="en-ZA" w:eastAsia="en-ZA"/>
+              </w:rPr>
+              <w:tab/>
+            </w:r>
+            <w:r>
+              <w:rPr>
+                <w:rStyle w:val="Hyperlink"/>
+                <w:rFonts w:ascii="Yu Gothic Medium" w:eastAsia="Yu Gothic Medium" w:hAnsi="Yu Gothic Medium"/>
+                <w:b/>
+                <w:bCs/>
+                <w:noProof/>
+                <w14:textFill>
+                  <w14:gradFill>
+                    <w14:gsLst>
+                      <w14:gs w14:pos="0">
+                        <w14:srgbClr w14:val="FFC000"/>
+                      </w14:gs>
+                      <w14:gs w14:pos="64000">
+                        <w14:srgbClr w14:val="FF6600"/>
+                      </w14:gs>
+                      <w14:gs w14:pos="83000">
+                        <w14:srgbClr w14:val="FF0000"/>
+                      </w14:gs>
+                      <w14:gs w14:pos="100000">
+                        <w14:srgbClr w14:val="C00000"/>
+                      </w14:gs>
+                    </w14:gsLst>
+                    <w14:lin w14:ang="5400000" w14:scaled="0"/>
+                  </w14:gradFill>
+                </w14:textFill>
+              </w:rPr>
+              <w:t>Project References</w:t>
+            </w:r>
+            <w:r>
+              <w:rPr>
+                <w:noProof/>
+                <w:webHidden/>
+              </w:rPr>
+              <w:tab/>
+            </w:r>
+            <w:r>
+              <w:rPr>
+                <w:noProof/>
+                <w:webHidden/>
+              </w:rPr>
+              <w:fldChar w:fldCharType="begin"/>
+            </w:r>
+            <w:r>
+              <w:rPr>
+                <w:noProof/>
+                <w:webHidden/>
+              </w:rPr>
+              <w:instrText xml:space="preserve"> PAGEREF _Toc84346504 \h </w:instrText>
+            </w:r>
+            <w:r>
+              <w:rPr>
+                <w:noProof/>
+                <w:webHidden/>
+              </w:rPr>
+            </w:r>
+            <w:r>
+              <w:rPr>
+                <w:noProof/>
+                <w:webHidden/>
+              </w:rPr>
+              <w:fldChar w:fldCharType="separate"/>
+            </w:r>
+            <w:r>
+              <w:rPr>
+                <w:noProof/>
+                <w:webHidden/>
+              </w:rPr>
+              <w:t>2</w:t>
+            </w:r>
+            <w:r>
+              <w:rPr>
+                <w:noProof/>
+                <w:webHidden/>
+              </w:rPr>
+              <w:fldChar w:fldCharType="end"/>
+            </w:r>
+          </w:hyperlink>
+        </w:p>
+        <w:p>
+          <w:pPr>
+            <w:pStyle w:val="TOC3"/>
+            <w:tabs>
+              <w:tab w:val="left" w:pos="1100"/>
+              <w:tab w:val="right" w:leader="dot" w:pos="9350"/>
+            </w:tabs>
+            <w:rPr>
+              <w:rFonts w:eastAsiaTheme="minorEastAsia"/>
+              <w:noProof/>
+              <w:color w:val="auto"/>
+              <w:sz w:val="22"/>
+              <w:szCs w:val="22"/>
+              <w:lang w:val="en-ZA" w:eastAsia="en-ZA"/>
+            </w:rPr>
+          </w:pPr>
+          <w:hyperlink w:anchor="_Toc84346505" w:history="1">
+            <w:r>
+              <w:rPr>
+                <w:rStyle w:val="Hyperlink"/>
+                <w:rFonts w:ascii="Yu Gothic Medium" w:eastAsia="Yu Gothic Medium" w:hAnsi="Yu Gothic Medium"/>
+                <w:b/>
+                <w:bCs/>
+                <w:noProof/>
+                <w14:textFill>
+                  <w14:gradFill>
+                    <w14:gsLst>
+                      <w14:gs w14:pos="0">
+                        <w14:srgbClr w14:val="FFC000"/>
+                      </w14:gs>
+                      <w14:gs w14:pos="64000">
+                        <w14:srgbClr w14:val="FF6600"/>
+                      </w14:gs>
+                      <w14:gs w14:pos="83000">
+                        <w14:srgbClr w14:val="FF0000"/>
+                      </w14:gs>
+                      <w14:gs w14:pos="100000">
+                        <w14:srgbClr w14:val="C00000"/>
+                      </w14:gs>
+                    </w14:gsLst>
+                    <w14:lin w14:ang="5400000" w14:scaled="0"/>
+                  </w14:gradFill>
+                </w14:textFill>
+              </w:rPr>
+              <w:t>1.3</w:t>
+            </w:r>
+            <w:r>
+              <w:rPr>
+                <w:rFonts w:eastAsiaTheme="minorEastAsia"/>
+                <w:noProof/>
+                <w:color w:val="auto"/>
+                <w:sz w:val="22"/>
+                <w:szCs w:val="22"/>
+                <w:lang w:val="en-ZA" w:eastAsia="en-ZA"/>
+              </w:rPr>
+              <w:tab/>
+            </w:r>
+            <w:r>
+              <w:rPr>
+                <w:rStyle w:val="Hyperlink"/>
+                <w:rFonts w:ascii="Yu Gothic Medium" w:eastAsia="Yu Gothic Medium" w:hAnsi="Yu Gothic Medium"/>
+                <w:b/>
+                <w:bCs/>
+                <w:noProof/>
+                <w14:textFill>
+                  <w14:gradFill>
+                    <w14:gsLst>
+                      <w14:gs w14:pos="0">
+                        <w14:srgbClr w14:val="FFC000"/>
+                      </w14:gs>
+                      <w14:gs w14:pos="64000">
+                        <w14:srgbClr w14:val="FF6600"/>
+                      </w14:gs>
+                      <w14:gs w14:pos="83000">
+                        <w14:srgbClr w14:val="FF0000"/>
+                      </w14:gs>
+                      <w14:gs w14:pos="100000">
+                        <w14:srgbClr w14:val="C00000"/>
+                      </w14:gs>
+                    </w14:gsLst>
+                    <w14:lin w14:ang="5400000" w14:scaled="0"/>
+                  </w14:gradFill>
+                </w14:textFill>
+              </w:rPr>
+              <w:t>Primary Business Functions</w:t>
+            </w:r>
+            <w:r>
+              <w:rPr>
+                <w:noProof/>
+                <w:webHidden/>
+              </w:rPr>
+              <w:tab/>
+            </w:r>
+            <w:r>
+              <w:rPr>
+                <w:noProof/>
+                <w:webHidden/>
+              </w:rPr>
+              <w:fldChar w:fldCharType="begin"/>
+            </w:r>
+            <w:r>
+              <w:rPr>
+                <w:noProof/>
+                <w:webHidden/>
+              </w:rPr>
+              <w:instrText xml:space="preserve"> PAGEREF _Toc84346505 \h </w:instrText>
+            </w:r>
+            <w:r>
+              <w:rPr>
+                <w:noProof/>
+                <w:webHidden/>
+              </w:rPr>
+            </w:r>
+            <w:r>
+              <w:rPr>
+                <w:noProof/>
+                <w:webHidden/>
+              </w:rPr>
+              <w:fldChar w:fldCharType="separate"/>
+            </w:r>
+            <w:r>
+              <w:rPr>
+                <w:noProof/>
+                <w:webHidden/>
+              </w:rPr>
+              <w:t>2</w:t>
+            </w:r>
+            <w:r>
+              <w:rPr>
+                <w:noProof/>
+                <w:webHidden/>
+              </w:rPr>
+              <w:fldChar w:fldCharType="end"/>
+            </w:r>
+          </w:hyperlink>
+        </w:p>
+        <w:p>
+          <w:pPr>
+            <w:pStyle w:val="TOC3"/>
+            <w:tabs>
+              <w:tab w:val="left" w:pos="1100"/>
+              <w:tab w:val="right" w:leader="dot" w:pos="9350"/>
+            </w:tabs>
+            <w:rPr>
+              <w:rFonts w:eastAsiaTheme="minorEastAsia"/>
+              <w:noProof/>
+              <w:color w:val="auto"/>
+              <w:sz w:val="22"/>
+              <w:szCs w:val="22"/>
+              <w:lang w:val="en-ZA" w:eastAsia="en-ZA"/>
+            </w:rPr>
+          </w:pPr>
+          <w:hyperlink w:anchor="_Toc84346506" w:history="1">
+            <w:r>
+              <w:rPr>
+                <w:rStyle w:val="Hyperlink"/>
+                <w:rFonts w:ascii="Yu Gothic Medium" w:eastAsia="Yu Gothic Medium" w:hAnsi="Yu Gothic Medium"/>
+                <w:b/>
+                <w:bCs/>
+                <w:noProof/>
+                <w14:textFill>
+                  <w14:gradFill>
+                    <w14:gsLst>
+                      <w14:gs w14:pos="0">
+                        <w14:srgbClr w14:val="FFC000"/>
+                      </w14:gs>
+                      <w14:gs w14:pos="64000">
+                        <w14:srgbClr w14:val="FF6600"/>
+                      </w14:gs>
+                      <w14:gs w14:pos="83000">
+                        <w14:srgbClr w14:val="FF0000"/>
+                      </w14:gs>
+                      <w14:gs w14:pos="100000">
+                        <w14:srgbClr w14:val="C00000"/>
+                      </w14:gs>
+                    </w14:gsLst>
+                    <w14:lin w14:ang="5400000" w14:scaled="0"/>
+                  </w14:gradFill>
+                </w14:textFill>
+              </w:rPr>
+              <w:t>1.4</w:t>
+            </w:r>
+            <w:r>
+              <w:rPr>
+                <w:rFonts w:eastAsiaTheme="minorEastAsia"/>
+                <w:noProof/>
+                <w:color w:val="auto"/>
+                <w:sz w:val="22"/>
+                <w:szCs w:val="22"/>
+                <w:lang w:val="en-ZA" w:eastAsia="en-ZA"/>
+              </w:rPr>
+              <w:tab/>
+            </w:r>
+            <w:r>
+              <w:rPr>
+                <w:rStyle w:val="Hyperlink"/>
+                <w:rFonts w:ascii="Yu Gothic Medium" w:eastAsia="Yu Gothic Medium" w:hAnsi="Yu Gothic Medium"/>
+                <w:b/>
+                <w:bCs/>
+                <w:noProof/>
+                <w14:textFill>
+                  <w14:gradFill>
+                    <w14:gsLst>
+                      <w14:gs w14:pos="0">
+                        <w14:srgbClr w14:val="FFC000"/>
+                      </w14:gs>
+                      <w14:gs w14:pos="64000">
+                        <w14:srgbClr w14:val="FF6600"/>
+                      </w14:gs>
+                      <w14:gs w14:pos="83000">
+                        <w14:srgbClr w14:val="FF0000"/>
+                      </w14:gs>
+                      <w14:gs w14:pos="100000">
+                        <w14:srgbClr w14:val="C00000"/>
+                      </w14:gs>
+                    </w14:gsLst>
+                    <w14:lin w14:ang="5400000" w14:scaled="0"/>
+                  </w14:gradFill>
+                </w14:textFill>
+              </w:rPr>
+              <w:t>Points of Contact</w:t>
+            </w:r>
+            <w:r>
+              <w:rPr>
+                <w:noProof/>
+                <w:webHidden/>
+              </w:rPr>
+              <w:tab/>
+            </w:r>
+            <w:r>
+              <w:rPr>
+                <w:noProof/>
+                <w:webHidden/>
+              </w:rPr>
+              <w:fldChar w:fldCharType="begin"/>
+            </w:r>
+            <w:r>
+              <w:rPr>
+                <w:noProof/>
+                <w:webHidden/>
+              </w:rPr>
+              <w:instrText xml:space="preserve"> PAGEREF _Toc84346506 \h </w:instrText>
+            </w:r>
+            <w:r>
+              <w:rPr>
+                <w:noProof/>
+                <w:webHidden/>
+              </w:rPr>
+            </w:r>
+            <w:r>
+              <w:rPr>
+                <w:noProof/>
+                <w:webHidden/>
+              </w:rPr>
+              <w:fldChar w:fldCharType="separate"/>
+            </w:r>
+            <w:r>
+              <w:rPr>
+                <w:noProof/>
+                <w:webHidden/>
+              </w:rPr>
+              <w:t>3</w:t>
+            </w:r>
+            <w:r>
+              <w:rPr>
+                <w:noProof/>
+                <w:webHidden/>
+              </w:rPr>
+              <w:fldChar w:fldCharType="end"/>
+            </w:r>
+          </w:hyperlink>
+        </w:p>
+        <w:p>
+          <w:pPr>
+            <w:pStyle w:val="TOC3"/>
+            <w:tabs>
+              <w:tab w:val="left" w:pos="1100"/>
+              <w:tab w:val="right" w:leader="dot" w:pos="9350"/>
+            </w:tabs>
+            <w:rPr>
+              <w:rFonts w:eastAsiaTheme="minorEastAsia"/>
+              <w:noProof/>
+              <w:color w:val="auto"/>
+              <w:sz w:val="22"/>
+              <w:szCs w:val="22"/>
+              <w:lang w:val="en-ZA" w:eastAsia="en-ZA"/>
+            </w:rPr>
+          </w:pPr>
+          <w:hyperlink w:anchor="_Toc84346507" w:history="1">
+            <w:r>
+              <w:rPr>
+                <w:rStyle w:val="Hyperlink"/>
+                <w:rFonts w:ascii="Yu Gothic Medium" w:eastAsia="Yu Gothic Medium" w:hAnsi="Yu Gothic Medium"/>
+                <w:b/>
+                <w:bCs/>
+                <w:noProof/>
+                <w14:textFill>
+                  <w14:gradFill>
+                    <w14:gsLst>
+                      <w14:gs w14:pos="0">
+                        <w14:srgbClr w14:val="FFC000"/>
+                      </w14:gs>
+                      <w14:gs w14:pos="64000">
+                        <w14:srgbClr w14:val="FF6600"/>
+                      </w14:gs>
+                      <w14:gs w14:pos="83000">
+                        <w14:srgbClr w14:val="FF0000"/>
+                      </w14:gs>
+                      <w14:gs w14:pos="100000">
+                        <w14:srgbClr w14:val="C00000"/>
+                      </w14:gs>
+                    </w14:gsLst>
+                    <w14:lin w14:ang="5400000" w14:scaled="0"/>
+                  </w14:gradFill>
+                </w14:textFill>
+              </w:rPr>
+              <w:t>1.5</w:t>
+            </w:r>
+            <w:r>
+              <w:rPr>
+                <w:rFonts w:eastAsiaTheme="minorEastAsia"/>
+                <w:noProof/>
+                <w:color w:val="auto"/>
+                <w:sz w:val="22"/>
+                <w:szCs w:val="22"/>
+                <w:lang w:val="en-ZA" w:eastAsia="en-ZA"/>
+              </w:rPr>
+              <w:tab/>
+            </w:r>
+            <w:r>
+              <w:rPr>
+                <w:rStyle w:val="Hyperlink"/>
+                <w:rFonts w:ascii="Yu Gothic Medium" w:eastAsia="Yu Gothic Medium" w:hAnsi="Yu Gothic Medium"/>
+                <w:b/>
+                <w:bCs/>
+                <w:noProof/>
+                <w14:textFill>
+                  <w14:gradFill>
+                    <w14:gsLst>
+                      <w14:gs w14:pos="0">
+                        <w14:srgbClr w14:val="FFC000"/>
+                      </w14:gs>
+                      <w14:gs w14:pos="64000">
+                        <w14:srgbClr w14:val="FF6600"/>
+                      </w14:gs>
+                      <w14:gs w14:pos="83000">
+                        <w14:srgbClr w14:val="FF0000"/>
+                      </w14:gs>
+                      <w14:gs w14:pos="100000">
+                        <w14:srgbClr w14:val="C00000"/>
+                      </w14:gs>
+                    </w14:gsLst>
+                    <w14:lin w14:ang="5400000" w14:scaled="0"/>
+                  </w14:gradFill>
+                </w14:textFill>
+              </w:rPr>
+              <w:t>Glossary</w:t>
+            </w:r>
+            <w:r>
+              <w:rPr>
+                <w:noProof/>
+                <w:webHidden/>
+              </w:rPr>
+              <w:tab/>
+            </w:r>
+            <w:r>
+              <w:rPr>
+                <w:noProof/>
+                <w:webHidden/>
+              </w:rPr>
+              <w:fldChar w:fldCharType="begin"/>
+            </w:r>
+            <w:r>
+              <w:rPr>
+                <w:noProof/>
+                <w:webHidden/>
+              </w:rPr>
+              <w:instrText xml:space="preserve"> PAGEREF _Toc84346507 \h </w:instrText>
+            </w:r>
+            <w:r>
+              <w:rPr>
+                <w:noProof/>
+                <w:webHidden/>
+              </w:rPr>
+            </w:r>
+            <w:r>
+              <w:rPr>
+                <w:noProof/>
+                <w:webHidden/>
+              </w:rPr>
+              <w:fldChar w:fldCharType="separate"/>
+            </w:r>
+            <w:r>
+              <w:rPr>
+                <w:noProof/>
+                <w:webHidden/>
+              </w:rPr>
+              <w:t>3</w:t>
+            </w:r>
+            <w:r>
+              <w:rPr>
+                <w:noProof/>
+                <w:webHidden/>
+              </w:rPr>
+              <w:fldChar w:fldCharType="end"/>
+            </w:r>
+          </w:hyperlink>
+        </w:p>
+        <w:p>
+          <w:pPr>
+            <w:rPr>
+              <w:lang w:val="en-ZA"/>
+            </w:rPr>
+          </w:pPr>
+          <w:r>
+            <w:rPr>
+              <w:b/>
+              <w:bCs/>
+              <w:noProof/>
+            </w:rPr>
+            <w:fldChar w:fldCharType="end"/>
+          </w:r>
+        </w:p>
+      </w:sdtContent>
+    </w:sdt>
+    <w:p>
+      <w:pPr>
+        <w:rPr>
+          <w:rFonts w:ascii="Yu Gothic UI Semibold" w:eastAsia="Yu Gothic UI Semibold" w:hAnsi="Yu Gothic UI Semibold"/>
+          <w:color w:val="auto"/>
+          <w:sz w:val="22"/>
+          <w:szCs w:val="22"/>
+        </w:rPr>
+      </w:pPr>
+      <w:r>
+        <w:rPr>
+          <w:rFonts w:ascii="Yu Gothic UI Semibold" w:eastAsia="Yu Gothic UI Semibold" w:hAnsi="Yu Gothic UI Semibold"/>
+        </w:rPr>
+        <w:br w:type="page"/>
+      </w:r>
+    </w:p>
+    <w:p>
+      <w:pPr>
+        <w:pStyle w:val="Heading1"/>
+        <w:rPr>
+          <w:rFonts w:ascii="Yu Gothic UI Semibold" w:eastAsia="Yu Gothic UI Semibold" w:hAnsi="Yu Gothic UI Semibold"/>
+        </w:rPr>
+      </w:pPr>
+      <w:r>
+        <w:rPr>
+          <w:rFonts w:ascii="Yu Gothic UI Semibold" w:eastAsia="Yu Gothic UI Semibold" w:hAnsi="Yu Gothic UI Semibold"/>
+        </w:rPr>
+        <w:lastRenderedPageBreak/>
+        <w:t xml:space="preserve"> </w:t>
+      </w:r>
+      <w:bookmarkStart w:id="0" w:name="_Toc84346501"/>
+      <w:r>
+        <w:rPr>
+          <w:rFonts w:ascii="Yu Gothic UI Semibold" w:eastAsia="Yu Gothic UI Semibold" w:hAnsi="Yu Gothic UI Semibold"/>
+        </w:rPr>
+        <w:t>User Manual</w:t>
+      </w:r>
+      <w:bookmarkEnd w:id="0"/>
+      <w:r>
+        <w:rPr>
+          <w:rFonts w:ascii="Yu Gothic UI Semibold" w:eastAsia="Yu Gothic UI Semibold" w:hAnsi="Yu Gothic UI Semibold"/>
+        </w:rPr>
+        <w:t xml:space="preserve"> </w:t>
+      </w:r>
+    </w:p>
+    <w:p>
+      <w:pPr>
+        <w:pStyle w:val="Heading2"/>
+        <w:numPr>
+          <w:ilvl w:val="0"/>
+          <w:numId w:val="11"/>
+        </w:numPr>
+        <w:tabs>
+          <w:tab w:val="num" w:pos="360"/>
+        </w:tabs>
+        <w:ind w:left="360"/>
+        <w:rPr>
+          <w:rFonts w:ascii="Yu Gothic Medium" w:eastAsia="Yu Gothic Medium" w:hAnsi="Yu Gothic Medium"/>
+          <w:color w:val="FF6600"/>
+          <w14:textFill>
+            <w14:gradFill>
+              <w14:gsLst>
+                <w14:gs w14:pos="0">
+                  <w14:srgbClr w14:val="FFC000"/>
+                </w14:gs>
+                <w14:gs w14:pos="64000">
+                  <w14:srgbClr w14:val="FF6600"/>
+                </w14:gs>
+                <w14:gs w14:pos="83000">
+                  <w14:srgbClr w14:val="FF0000"/>
+                </w14:gs>
+                <w14:gs w14:pos="100000">
+                  <w14:schemeClr w14:val="accent1">
+                    <w14:lumMod w14:val="30000"/>
+                    <w14:lumOff w14:val="70000"/>
+                  </w14:schemeClr>
+                </w14:gs>
+              </w14:gsLst>
+              <w14:lin w14:ang="5400000" w14:scaled="0"/>
+            </w14:gradFill>
+          </w14:textFill>
+        </w:rPr>
+      </w:pPr>
+      <w:bookmarkStart w:id="1" w:name="_Toc84346502"/>
+      <w:r>
+        <w:rPr>
+          <w:rFonts w:ascii="Yu Gothic Medium" w:eastAsia="Yu Gothic Medium" w:hAnsi="Yu Gothic Medium"/>
+          <w:color w:val="FF6600"/>
+          <w:sz w:val="22"/>
+          <w:szCs w:val="22"/>
+          <w14:textFill>
+            <w14:gradFill>
+              <w14:gsLst>
+                <w14:gs w14:pos="0">
+                  <w14:srgbClr w14:val="FFC000"/>
+                </w14:gs>
+                <w14:gs w14:pos="64000">
+                  <w14:srgbClr w14:val="FF6600"/>
+                </w14:gs>
+                <w14:gs w14:pos="83000">
+                  <w14:srgbClr w14:val="FF0000"/>
+                </w14:gs>
+                <w14:gs w14:pos="100000">
+                  <w14:srgbClr w14:val="C00000"/>
+                </w14:gs>
+              </w14:gsLst>
+              <w14:lin w14:ang="5400000" w14:scaled="0"/>
+            </w14:gradFill>
+          </w14:textFill>
+        </w:rPr>
+        <w:t>Introduction</w:t>
+      </w:r>
+      <w:bookmarkEnd w:id="1"/>
+    </w:p>
+    <w:p>
+      <w:pPr>
+        <w:rPr>
+          <w:rFonts w:ascii="Yu Gothic UI Semilight" w:eastAsia="Yu Gothic UI Semilight" w:hAnsi="Yu Gothic UI Semilight" w:cstheme="minorHAnsi"/>
+          <w:color w:val="000000"/>
+        </w:rPr>
+      </w:pPr>
+      <w:r>
+        <w:rPr>
+          <w:rFonts w:ascii="Yu Gothic UI Semilight" w:eastAsia="Yu Gothic UI Semilight" w:hAnsi="Yu Gothic UI Semilight" w:cstheme="minorHAnsi"/>
+          <w:color w:val="000000"/>
+          <w:sz w:val="22"/>
+          <w:szCs w:val="22"/>
+        </w:rPr>
+        <w:t xml:space="preserve">Welcome to </w:t>
+      </w:r>
+      <w:r>
+        <w:rPr>
+          <w:rFonts w:ascii="Yu Gothic UI Semilight" w:eastAsia="Yu Gothic UI Semilight" w:hAnsi="Yu Gothic UI Semilight" w:cstheme="minorHAnsi"/>
+          <w:color w:val="000000"/>
+        </w:rPr>
+        <w:t xml:space="preserve">the </w:t>
+      </w:r>
+      <w:r>
+        <w:rPr>
+          <w:rFonts w:ascii="Yu Gothic UI Semilight" w:eastAsia="Yu Gothic UI Semilight" w:hAnsi="Yu Gothic UI Semilight" w:cstheme="minorHAnsi"/>
+          <w:color w:val="000000"/>
+          <w:sz w:val="22"/>
+          <w:szCs w:val="22"/>
+        </w:rPr>
+        <w:t xml:space="preserve">Orion </w:t>
+      </w:r>
+      <w:r>
+        <w:rPr>
+          <w:rFonts w:ascii="Yu Gothic UI Semilight" w:eastAsia="Yu Gothic UI Semilight" w:hAnsi="Yu Gothic UI Semilight" w:cstheme="minorHAnsi"/>
+          <w:color w:val="000000"/>
+        </w:rPr>
+        <w:t>U</w:t>
+      </w:r>
+      <w:r>
+        <w:rPr>
+          <w:rFonts w:ascii="Yu Gothic UI Semilight" w:eastAsia="Yu Gothic UI Semilight" w:hAnsi="Yu Gothic UI Semilight" w:cstheme="minorHAnsi"/>
+          <w:color w:val="000000"/>
+          <w:sz w:val="22"/>
+          <w:szCs w:val="22"/>
+        </w:rPr>
+        <w:t xml:space="preserve">ser </w:t>
+      </w:r>
+      <w:r>
+        <w:rPr>
+          <w:rFonts w:ascii="Yu Gothic UI Semilight" w:eastAsia="Yu Gothic UI Semilight" w:hAnsi="Yu Gothic UI Semilight" w:cstheme="minorHAnsi"/>
+          <w:color w:val="000000"/>
+        </w:rPr>
+        <w:t>M</w:t>
+      </w:r>
+      <w:r>
+        <w:rPr>
+          <w:rFonts w:ascii="Yu Gothic UI Semilight" w:eastAsia="Yu Gothic UI Semilight" w:hAnsi="Yu Gothic UI Semilight" w:cstheme="minorHAnsi"/>
+          <w:color w:val="000000"/>
+          <w:sz w:val="22"/>
+          <w:szCs w:val="22"/>
+        </w:rPr>
+        <w:t>anual</w:t>
+      </w:r>
+      <w:r>
+        <w:rPr>
+          <w:rFonts w:ascii="Yu Gothic UI Semilight" w:eastAsia="Yu Gothic UI Semilight" w:hAnsi="Yu Gothic UI Semilight" w:cstheme="minorHAnsi"/>
+          <w:color w:val="000000"/>
+        </w:rPr>
+        <w:t>.</w:t>
+      </w:r>
+    </w:p>
+    <w:p>
+      <w:pPr>
+        <w:rPr>
+          <w:rFonts w:ascii="Yu Gothic UI Semilight" w:eastAsia="Yu Gothic UI Semilight" w:hAnsi="Yu Gothic UI Semilight"/>
+        </w:rPr>
+      </w:pPr>
+      <w:r>
+        <w:rPr>
+          <w:rFonts w:ascii="Yu Gothic UI Semilight" w:eastAsia="Yu Gothic UI Semilight" w:hAnsi="Yu Gothic UI Semilight" w:cstheme="minorHAnsi"/>
+          <w:color w:val="000000"/>
+        </w:rPr>
+        <w:t>First, we would like to</w:t>
+      </w:r>
+      <w:r>
+        <w:rPr>
+          <w:rFonts w:ascii="Yu Gothic UI Semilight" w:eastAsia="Yu Gothic UI Semilight" w:hAnsi="Yu Gothic UI Semilight" w:cstheme="minorHAnsi"/>
+          <w:color w:val="000000"/>
+          <w:sz w:val="22"/>
+          <w:szCs w:val="22"/>
+        </w:rPr>
+        <w:t xml:space="preserve"> thank you for choosing </w:t>
+      </w:r>
+      <w:r>
+        <w:rPr>
+          <w:rFonts w:ascii="Yu Gothic UI Semilight" w:eastAsia="Yu Gothic UI Semilight" w:hAnsi="Yu Gothic UI Semilight" w:cstheme="minorHAnsi"/>
+          <w:color w:val="000000"/>
+        </w:rPr>
+        <w:t xml:space="preserve">our product and hope you will have a pleasant experience. This manual contains all the </w:t>
+      </w:r>
+      <w:r>
+        <w:rPr>
+          <w:rFonts w:ascii="Yu Gothic UI Semilight" w:eastAsia="Yu Gothic UI Semilight" w:hAnsi="Yu Gothic UI Semilight"/>
+        </w:rPr>
+        <w:t>essential information needed for the user to make full use of the program, it contains descriptions of all the system functions and capabilities, contingencies and alternate modes of operation, and step-by-step procedures for system access and use, there is also the use of graphics for ease of use.</w:t>
+      </w:r>
+    </w:p>
+    <w:p>
+      <w:pPr>
+        <w:pStyle w:val="Heading3"/>
+        <w:numPr>
+          <w:ilvl w:val="0"/>
+          <w:numId w:val="12"/>
+        </w:numPr>
+        <w:tabs>
+          <w:tab w:val="num" w:pos="720"/>
+        </w:tabs>
+        <w:rPr>
+          <w:rFonts w:ascii="Yu Gothic Medium" w:eastAsia="Yu Gothic Medium" w:hAnsi="Yu Gothic Medium"/>
+          <w:b/>
+          <w:bCs/>
+          <w14:textFill>
+            <w14:gradFill>
+              <w14:gsLst>
+                <w14:gs w14:pos="0">
+                  <w14:srgbClr w14:val="FFC000"/>
+                </w14:gs>
+                <w14:gs w14:pos="64000">
+                  <w14:srgbClr w14:val="FF6600"/>
+                </w14:gs>
+                <w14:gs w14:pos="83000">
+                  <w14:srgbClr w14:val="FF0000"/>
+                </w14:gs>
+                <w14:gs w14:pos="100000">
+                  <w14:srgbClr w14:val="C00000"/>
+                </w14:gs>
+              </w14:gsLst>
+              <w14:lin w14:ang="5400000" w14:scaled="0"/>
+            </w14:gradFill>
+          </w14:textFill>
+        </w:rPr>
+      </w:pPr>
+      <w:bookmarkStart w:id="2" w:name="_Toc84346503"/>
+      <w:r>
+        <w:rPr>
+          <w:rFonts w:ascii="Yu Gothic Medium" w:eastAsia="Yu Gothic Medium" w:hAnsi="Yu Gothic Medium"/>
+          <w:b/>
+          <w:bCs/>
+          <w14:textFill>
+            <w14:gradFill>
+              <w14:gsLst>
+                <w14:gs w14:pos="0">
+                  <w14:srgbClr w14:val="FFC000"/>
+                </w14:gs>
+                <w14:gs w14:pos="64000">
+                  <w14:srgbClr w14:val="FF6600"/>
+                </w14:gs>
+                <w14:gs w14:pos="83000">
+                  <w14:srgbClr w14:val="FF0000"/>
+                </w14:gs>
+                <w14:gs w14:pos="100000">
+                  <w14:srgbClr w14:val="C00000"/>
+                </w14:gs>
+              </w14:gsLst>
+              <w14:lin w14:ang="5400000" w14:scaled="0"/>
+            </w14:gradFill>
+          </w14:textFill>
+        </w:rPr>
+        <w:t>Purpose and Scope</w:t>
+      </w:r>
+      <w:bookmarkEnd w:id="2"/>
+    </w:p>
+    <w:p>
+      <w:pPr>
+        <w:rPr>
+          <w:rFonts w:ascii="Yu Gothic Medium" w:eastAsia="Yu Gothic Medium" w:hAnsi="Yu Gothic Medium"/>
+          <w:b/>
+          <w:bCs/>
+          <w14:textFill>
+            <w14:gradFill>
+              <w14:gsLst>
+                <w14:gs w14:pos="0">
+                  <w14:srgbClr w14:val="FFC000"/>
+                </w14:gs>
+                <w14:gs w14:pos="64000">
+                  <w14:srgbClr w14:val="FF6600"/>
+                </w14:gs>
+                <w14:gs w14:pos="83000">
+                  <w14:srgbClr w14:val="FF0000"/>
+                </w14:gs>
+                <w14:gs w14:pos="100000">
+                  <w14:srgbClr w14:val="C00000"/>
+                </w14:gs>
+              </w14:gsLst>
+              <w14:lin w14:ang="5400000" w14:scaled="0"/>
+            </w14:gradFill>
+          </w14:textFill>
+        </w:rPr>
+      </w:pPr>
+    </w:p>
+    <w:p>
+      <w:pPr>
+        <w:pStyle w:val="Heading3"/>
+        <w:numPr>
+          <w:ilvl w:val="0"/>
+          <w:numId w:val="12"/>
+        </w:numPr>
+        <w:tabs>
+          <w:tab w:val="num" w:pos="720"/>
+        </w:tabs>
+        <w:rPr>
+          <w:rFonts w:ascii="Yu Gothic Medium" w:eastAsia="Yu Gothic Medium" w:hAnsi="Yu Gothic Medium"/>
+          <w:b/>
+          <w:bCs/>
+          <w14:textFill>
+            <w14:gradFill>
+              <w14:gsLst>
+                <w14:gs w14:pos="0">
+                  <w14:srgbClr w14:val="FFC000"/>
+                </w14:gs>
+                <w14:gs w14:pos="64000">
+                  <w14:srgbClr w14:val="FF6600"/>
+                </w14:gs>
+                <w14:gs w14:pos="83000">
+                  <w14:srgbClr w14:val="FF0000"/>
+                </w14:gs>
+                <w14:gs w14:pos="100000">
+                  <w14:srgbClr w14:val="C00000"/>
+                </w14:gs>
+              </w14:gsLst>
+              <w14:lin w14:ang="5400000" w14:scaled="0"/>
+            </w14:gradFill>
+          </w14:textFill>
+        </w:rPr>
+      </w:pPr>
+      <w:bookmarkStart w:id="3" w:name="_Toc84346504"/>
+      <w:r>
+        <w:rPr>
+          <w:rFonts w:ascii="Yu Gothic Medium" w:eastAsia="Yu Gothic Medium" w:hAnsi="Yu Gothic Medium"/>
+          <w:b/>
+          <w:bCs/>
+          <w14:textFill>
+            <w14:gradFill>
+              <w14:gsLst>
+                <w14:gs w14:pos="0">
+                  <w14:srgbClr w14:val="FFC000"/>
+                </w14:gs>
+                <w14:gs w14:pos="64000">
+                  <w14:srgbClr w14:val="FF6600"/>
+                </w14:gs>
+                <w14:gs w14:pos="83000">
+                  <w14:srgbClr w14:val="FF0000"/>
+                </w14:gs>
+                <w14:gs w14:pos="100000">
+                  <w14:srgbClr w14:val="C00000"/>
+                </w14:gs>
+              </w14:gsLst>
+              <w14:lin w14:ang="5400000" w14:scaled="0"/>
+            </w14:gradFill>
+          </w14:textFill>
+        </w:rPr>
+        <w:t>Project References</w:t>
+      </w:r>
+      <w:bookmarkEnd w:id="3"/>
+    </w:p>
+    <w:p>
+      <w:pPr>
+        <w:rPr>
+          <w:rFonts w:ascii="Yu Gothic Medium" w:eastAsia="Yu Gothic Medium" w:hAnsi="Yu Gothic Medium"/>
+          <w:b/>
+          <w:bCs/>
+          <w14:textFill>
+            <w14:gradFill>
+              <w14:gsLst>
+                <w14:gs w14:pos="0">
+                  <w14:srgbClr w14:val="FFC000"/>
+                </w14:gs>
+                <w14:gs w14:pos="64000">
+                  <w14:srgbClr w14:val="FF6600"/>
+                </w14:gs>
+                <w14:gs w14:pos="83000">
+                  <w14:srgbClr w14:val="FF0000"/>
+                </w14:gs>
+                <w14:gs w14:pos="100000">
+                  <w14:srgbClr w14:val="C00000"/>
+                </w14:gs>
+              </w14:gsLst>
+              <w14:lin w14:ang="5400000" w14:scaled="0"/>
+            </w14:gradFill>
+          </w14:textFill>
+        </w:rPr>
+      </w:pPr>
+    </w:p>
+    <w:p>
+      <w:pPr>
+        <w:pStyle w:val="Heading3"/>
+        <w:numPr>
+          <w:ilvl w:val="0"/>
+          <w:numId w:val="12"/>
+        </w:numPr>
+        <w:tabs>
+          <w:tab w:val="num" w:pos="720"/>
+        </w:tabs>
+        <w:rPr>
+          <w:rFonts w:ascii="Yu Gothic Medium" w:eastAsia="Yu Gothic Medium" w:hAnsi="Yu Gothic Medium"/>
+          <w:b/>
+          <w:bCs/>
+          <w14:textFill>
+            <w14:gradFill>
+              <w14:gsLst>
+                <w14:gs w14:pos="0">
+                  <w14:srgbClr w14:val="FFC000"/>
+                </w14:gs>
+                <w14:gs w14:pos="64000">
+                  <w14:srgbClr w14:val="FF6600"/>
+                </w14:gs>
+                <w14:gs w14:pos="83000">
+                  <w14:srgbClr w14:val="FF0000"/>
+                </w14:gs>
+                <w14:gs w14:pos="100000">
+                  <w14:srgbClr w14:val="C00000"/>
+                </w14:gs>
+              </w14:gsLst>
+              <w14:lin w14:ang="5400000" w14:scaled="0"/>
+            </w14:gradFill>
+          </w14:textFill>
+        </w:rPr>
+      </w:pPr>
+      <w:bookmarkStart w:id="4" w:name="_Toc84346505"/>
+      <w:r>
+        <w:rPr>
+          <w:rFonts w:ascii="Yu Gothic Medium" w:eastAsia="Yu Gothic Medium" w:hAnsi="Yu Gothic Medium"/>
+          <w:b/>
+          <w:bCs/>
+          <w14:textFill>
+            <w14:gradFill>
+              <w14:gsLst>
+                <w14:gs w14:pos="0">
+                  <w14:srgbClr w14:val="FFC000"/>
+                </w14:gs>
+                <w14:gs w14:pos="64000">
+                  <w14:srgbClr w14:val="FF6600"/>
+                </w14:gs>
+                <w14:gs w14:pos="83000">
+                  <w14:srgbClr w14:val="FF0000"/>
+                </w14:gs>
+                <w14:gs w14:pos="100000">
+                  <w14:srgbClr w14:val="C00000"/>
+                </w14:gs>
+              </w14:gsLst>
+              <w14:lin w14:ang="5400000" w14:scaled="0"/>
+            </w14:gradFill>
+          </w14:textFill>
+        </w:rPr>
+        <w:t>Primary Business Functions</w:t>
+      </w:r>
+      <w:bookmarkEnd w:id="4"/>
+    </w:p>
+    <w:p>
+      <w:pPr>
+        <w:rPr>
+          <w:rFonts w:ascii="Yu Gothic Medium" w:eastAsia="Yu Gothic Medium" w:hAnsi="Yu Gothic Medium"/>
+          <w:b/>
+          <w:bCs/>
+          <w14:textFill>
+            <w14:gradFill>
+              <w14:gsLst>
+                <w14:gs w14:pos="0">
+                  <w14:srgbClr w14:val="FFC000"/>
+                </w14:gs>
+                <w14:gs w14:pos="64000">
+                  <w14:srgbClr w14:val="FF6600"/>
+                </w14:gs>
+                <w14:gs w14:pos="83000">
+                  <w14:srgbClr w14:val="FF0000"/>
+                </w14:gs>
+                <w14:gs w14:pos="100000">
+                  <w14:srgbClr w14:val="C00000"/>
+                </w14:gs>
+              </w14:gsLst>
+              <w14:lin w14:ang="5400000" w14:scaled="0"/>
+            </w14:gradFill>
+          </w14:textFill>
+        </w:rPr>
+      </w:pPr>
+    </w:p>
+    <w:p>
+      <w:pPr>
+        <w:pStyle w:val="Heading3"/>
+        <w:numPr>
+          <w:ilvl w:val="0"/>
+          <w:numId w:val="12"/>
+        </w:numPr>
+        <w:tabs>
+          <w:tab w:val="num" w:pos="720"/>
+        </w:tabs>
+        <w:rPr>
+          <w:rFonts w:ascii="Yu Gothic Medium" w:eastAsia="Yu Gothic Medium" w:hAnsi="Yu Gothic Medium"/>
+          <w:b/>
+          <w:bCs/>
+          <w14:textFill>
+            <w14:gradFill>
+              <w14:gsLst>
+                <w14:gs w14:pos="0">
+                  <w14:srgbClr w14:val="FFC000"/>
+                </w14:gs>
+                <w14:gs w14:pos="64000">
+                  <w14:srgbClr w14:val="FF6600"/>
+                </w14:gs>
+                <w14:gs w14:pos="83000">
+                  <w14:srgbClr w14:val="FF0000"/>
+                </w14:gs>
+                <w14:gs w14:pos="100000">
+                  <w14:srgbClr w14:val="C00000"/>
+                </w14:gs>
+              </w14:gsLst>
+              <w14:lin w14:ang="5400000" w14:scaled="0"/>
+            </w14:gradFill>
+          </w14:textFill>
+        </w:rPr>
+      </w:pPr>
+      <w:bookmarkStart w:id="5" w:name="_Toc84346506"/>
+      <w:r>
+        <w:rPr>
+          <w:rFonts w:ascii="Yu Gothic Medium" w:eastAsia="Yu Gothic Medium" w:hAnsi="Yu Gothic Medium"/>
+          <w:b/>
+          <w:bCs/>
+          <w14:textFill>
+            <w14:gradFill>
+              <w14:gsLst>
+                <w14:gs w14:pos="0">
+                  <w14:srgbClr w14:val="FFC000"/>
+                </w14:gs>
+                <w14:gs w14:pos="64000">
+                  <w14:srgbClr w14:val="FF6600"/>
+                </w14:gs>
+                <w14:gs w14:pos="83000">
+                  <w14:srgbClr w14:val="FF0000"/>
+                </w14:gs>
+                <w14:gs w14:pos="100000">
+                  <w14:srgbClr w14:val="C00000"/>
+                </w14:gs>
+              </w14:gsLst>
+              <w14:lin w14:ang="5400000" w14:scaled="0"/>
+            </w14:gradFill>
+          </w14:textFill>
+        </w:rPr>
+        <w:lastRenderedPageBreak/>
+        <w:t>Points of Contact</w:t>
+      </w:r>
+      <w:bookmarkEnd w:id="5"/>
+    </w:p>
+    <w:p>
+      <w:pPr>
+        <w:pStyle w:val="Heading3"/>
+        <w:ind w:left="720"/>
+        <w:rPr>
+          <w:rFonts w:ascii="Yu Gothic Medium" w:eastAsia="Yu Gothic Medium" w:hAnsi="Yu Gothic Medium"/>
+          <w:b/>
+          <w:bCs/>
+          <w14:textFill>
+            <w14:gradFill>
+              <w14:gsLst>
+                <w14:gs w14:pos="0">
+                  <w14:srgbClr w14:val="FFC000"/>
+                </w14:gs>
+                <w14:gs w14:pos="64000">
+                  <w14:srgbClr w14:val="FF6600"/>
+                </w14:gs>
+                <w14:gs w14:pos="83000">
+                  <w14:srgbClr w14:val="FF0000"/>
+                </w14:gs>
+                <w14:gs w14:pos="100000">
+                  <w14:srgbClr w14:val="C00000"/>
+                </w14:gs>
+              </w14:gsLst>
+              <w14:lin w14:ang="5400000" w14:scaled="0"/>
+            </w14:gradFill>
+          </w14:textFill>
+        </w:rPr>
+      </w:pPr>
+      <w:r>
+        <w:rPr>
+          <w:rFonts w:ascii="Yu Gothic Medium" w:eastAsia="Yu Gothic Medium" w:hAnsi="Yu Gothic Medium"/>
+          <w:b/>
+          <w:bCs/>
+          <w14:textFill>
+            <w14:gradFill>
+              <w14:gsLst>
+                <w14:gs w14:pos="0">
+                  <w14:srgbClr w14:val="FFC000"/>
+                </w14:gs>
+                <w14:gs w14:pos="64000">
+                  <w14:srgbClr w14:val="FF6600"/>
+                </w14:gs>
+                <w14:gs w14:pos="83000">
+                  <w14:srgbClr w14:val="FF0000"/>
+                </w14:gs>
+                <w14:gs w14:pos="100000">
+                  <w14:srgbClr w14:val="C00000"/>
+                </w14:gs>
+              </w14:gsLst>
+              <w14:lin w14:ang="5400000" w14:scaled="0"/>
+            </w14:gradFill>
+          </w14:textFill>
+        </w:rPr>
+        <w:t xml:space="preserve"> </w:t>
+      </w:r>
+    </w:p>
+    <w:p>
+      <w:pPr>
+        <w:pStyle w:val="Heading3"/>
+        <w:numPr>
+          <w:ilvl w:val="0"/>
+          <w:numId w:val="12"/>
+        </w:numPr>
+        <w:tabs>
+          <w:tab w:val="num" w:pos="720"/>
+        </w:tabs>
+        <w:rPr>
+          <w:rFonts w:ascii="Yu Gothic Medium" w:eastAsia="Yu Gothic Medium" w:hAnsi="Yu Gothic Medium"/>
+          <w:b/>
+          <w:bCs/>
+          <w14:textFill>
+            <w14:gradFill>
+              <w14:gsLst>
+                <w14:gs w14:pos="0">
+                  <w14:srgbClr w14:val="FFC000"/>
+                </w14:gs>
+                <w14:gs w14:pos="64000">
+                  <w14:srgbClr w14:val="FF6600"/>
+                </w14:gs>
+                <w14:gs w14:pos="83000">
+                  <w14:srgbClr w14:val="FF0000"/>
+                </w14:gs>
+                <w14:gs w14:pos="100000">
+                  <w14:srgbClr w14:val="C00000"/>
+                </w14:gs>
+              </w14:gsLst>
+              <w14:lin w14:ang="5400000" w14:scaled="0"/>
+            </w14:gradFill>
+          </w14:textFill>
+        </w:rPr>
+      </w:pPr>
+      <w:bookmarkStart w:id="6" w:name="_Toc84346507"/>
+      <w:r>
+        <w:rPr>
+          <w:rFonts w:ascii="Yu Gothic Medium" w:eastAsia="Yu Gothic Medium" w:hAnsi="Yu Gothic Medium"/>
+          <w:b/>
+          <w:bCs/>
+          <w14:textFill>
+            <w14:gradFill>
+              <w14:gsLst>
+                <w14:gs w14:pos="0">
+                  <w14:srgbClr w14:val="FFC000"/>
+                </w14:gs>
+                <w14:gs w14:pos="64000">
+                  <w14:srgbClr w14:val="FF6600"/>
+                </w14:gs>
+                <w14:gs w14:pos="83000">
+                  <w14:srgbClr w14:val="FF0000"/>
+                </w14:gs>
+                <w14:gs w14:pos="100000">
+                  <w14:srgbClr w14:val="C00000"/>
+                </w14:gs>
+              </w14:gsLst>
+              <w14:lin w14:ang="5400000" w14:scaled="0"/>
+            </w14:gradFill>
+          </w14:textFill>
+        </w:rPr>
+        <w:t>Glossary</w:t>
+      </w:r>
+      <w:bookmarkEnd w:id="6"/>
+      <w:r>
+        <w:rPr>
+          <w:rFonts w:ascii="Yu Gothic Medium" w:eastAsia="Yu Gothic Medium" w:hAnsi="Yu Gothic Medium"/>
+          <w:b/>
+          <w:bCs/>
+          <w14:textFill>
+            <w14:gradFill>
+              <w14:gsLst>
+                <w14:gs w14:pos="0">
+                  <w14:srgbClr w14:val="FFC000"/>
+                </w14:gs>
+                <w14:gs w14:pos="64000">
+                  <w14:srgbClr w14:val="FF6600"/>
+                </w14:gs>
+                <w14:gs w14:pos="83000">
+                  <w14:srgbClr w14:val="FF0000"/>
+                </w14:gs>
+                <w14:gs w14:pos="100000">
+                  <w14:srgbClr w14:val="C00000"/>
+                </w14:gs>
+              </w14:gsLst>
+              <w14:lin w14:ang="5400000" w14:scaled="0"/>
+            </w14:gradFill>
+          </w14:textFill>
+        </w:rPr>
+        <w:t xml:space="preserve"> </w:t>
+      </w:r>
+    </w:p>
+    <w:p/>
+    <w:p>
+      <w:r>
+        <w:br w:type="page"/>
+      </w:r>
+    </w:p>
+    <w:p/>
+    <w:p/>
+    <w:p/>
+    <w:p/>
+    <w:p/>
+    <w:p/>
+    <w:p/>
+    <w:p>
+      <w:pPr>
+        <w:tabs>
+          <w:tab w:val="left" w:pos="1664"/>
+        </w:tabs>
+      </w:pPr>
+    </w:p>
     <w:p>
       <w:r>
         <w:br w:type="page"/>
@@ -1537,6 +3227,185 @@
       </w:rPr>
     </w:lvl>
   </w:abstractNum>
+  <w:abstractNum w:abstractNumId="10" w15:restartNumberingAfterBreak="0">
+    <w:nsid w:val="6148429D"/>
+    <w:multiLevelType w:val="hybridMultilevel"/>
+    <w:tmpl w:val="EC66AA7A"/>
+    <w:lvl w:ilvl="0" w:tplc="E24AD408">
+      <w:start w:val="1"/>
+      <w:numFmt w:val="decimal"/>
+      <w:lvlText w:val="1.%1"/>
+      <w:lvlJc w:val="left"/>
+      <w:pPr>
+        <w:ind w:left="720" w:hanging="360"/>
+      </w:pPr>
+      <w:rPr>
+        <w:rFonts w:hint="default"/>
+      </w:rPr>
+    </w:lvl>
+    <w:lvl w:ilvl="1" w:tplc="1C090019" w:tentative="1">
+      <w:start w:val="1"/>
+      <w:numFmt w:val="lowerLetter"/>
+      <w:lvlText w:val="%2."/>
+      <w:lvlJc w:val="left"/>
+      <w:pPr>
+        <w:ind w:left="1440" w:hanging="360"/>
+      </w:pPr>
+    </w:lvl>
+    <w:lvl w:ilvl="2" w:tplc="1C09001B" w:tentative="1">
+      <w:start w:val="1"/>
+      <w:numFmt w:val="lowerRoman"/>
+      <w:lvlText w:val="%3."/>
+      <w:lvlJc w:val="right"/>
+      <w:pPr>
+        <w:ind w:left="2160" w:hanging="180"/>
+      </w:pPr>
+    </w:lvl>
+    <w:lvl w:ilvl="3" w:tplc="1C09000F" w:tentative="1">
+      <w:start w:val="1"/>
+      <w:numFmt w:val="decimal"/>
+      <w:lvlText w:val="%4."/>
+      <w:lvlJc w:val="left"/>
+      <w:pPr>
+        <w:ind w:left="2880" w:hanging="360"/>
+      </w:pPr>
+    </w:lvl>
+    <w:lvl w:ilvl="4" w:tplc="1C090019" w:tentative="1">
+      <w:start w:val="1"/>
+      <w:numFmt w:val="lowerLetter"/>
+      <w:lvlText w:val="%5."/>
+      <w:lvlJc w:val="left"/>
+      <w:pPr>
+        <w:ind w:left="3600" w:hanging="360"/>
+      </w:pPr>
+    </w:lvl>
+    <w:lvl w:ilvl="5" w:tplc="1C09001B" w:tentative="1">
+      <w:start w:val="1"/>
+      <w:numFmt w:val="lowerRoman"/>
+      <w:lvlText w:val="%6."/>
+      <w:lvlJc w:val="right"/>
+      <w:pPr>
+        <w:ind w:left="4320" w:hanging="180"/>
+      </w:pPr>
+    </w:lvl>
+    <w:lvl w:ilvl="6" w:tplc="1C09000F" w:tentative="1">
+      <w:start w:val="1"/>
+      <w:numFmt w:val="decimal"/>
+      <w:lvlText w:val="%7."/>
+      <w:lvlJc w:val="left"/>
+      <w:pPr>
+        <w:ind w:left="5040" w:hanging="360"/>
+      </w:pPr>
+    </w:lvl>
+    <w:lvl w:ilvl="7" w:tplc="1C090019" w:tentative="1">
+      <w:start w:val="1"/>
+      <w:numFmt w:val="lowerLetter"/>
+      <w:lvlText w:val="%8."/>
+      <w:lvlJc w:val="left"/>
+      <w:pPr>
+        <w:ind w:left="5760" w:hanging="360"/>
+      </w:pPr>
+    </w:lvl>
+    <w:lvl w:ilvl="8" w:tplc="1C09001B" w:tentative="1">
+      <w:start w:val="1"/>
+      <w:numFmt w:val="lowerRoman"/>
+      <w:lvlText w:val="%9."/>
+      <w:lvlJc w:val="right"/>
+      <w:pPr>
+        <w:ind w:left="6480" w:hanging="180"/>
+      </w:pPr>
+    </w:lvl>
+  </w:abstractNum>
+  <w:abstractNum w:abstractNumId="11" w15:restartNumberingAfterBreak="0">
+    <w:nsid w:val="70EF4049"/>
+    <w:multiLevelType w:val="hybridMultilevel"/>
+    <w:tmpl w:val="640E0180"/>
+    <w:lvl w:ilvl="0" w:tplc="0C96431A">
+      <w:start w:val="1"/>
+      <w:numFmt w:val="decimal"/>
+      <w:lvlText w:val="%1."/>
+      <w:lvlJc w:val="left"/>
+      <w:pPr>
+        <w:ind w:left="720" w:hanging="360"/>
+      </w:pPr>
+      <w:rPr>
+        <w:sz w:val="20"/>
+        <w:szCs w:val="20"/>
+      </w:rPr>
+    </w:lvl>
+    <w:lvl w:ilvl="1" w:tplc="1C090019" w:tentative="1">
+      <w:start w:val="1"/>
+      <w:numFmt w:val="lowerLetter"/>
+      <w:lvlText w:val="%2."/>
+      <w:lvlJc w:val="left"/>
+      <w:pPr>
+        <w:ind w:left="1440" w:hanging="360"/>
+      </w:pPr>
+    </w:lvl>
+    <w:lvl w:ilvl="2" w:tplc="1C09001B" w:tentative="1">
+      <w:start w:val="1"/>
+      <w:numFmt w:val="lowerRoman"/>
+      <w:lvlText w:val="%3."/>
+      <w:lvlJc w:val="right"/>
+      <w:pPr>
+        <w:ind w:left="2160" w:hanging="180"/>
+      </w:pPr>
+    </w:lvl>
+    <w:lvl w:ilvl="3" w:tplc="1C09000F" w:tentative="1">
+      <w:start w:val="1"/>
+      <w:numFmt w:val="decimal"/>
+      <w:lvlText w:val="%4."/>
+      <w:lvlJc w:val="left"/>
+      <w:pPr>
+        <w:ind w:left="2880" w:hanging="360"/>
+      </w:pPr>
+    </w:lvl>
+    <w:lvl w:ilvl="4" w:tplc="1C090019" w:tentative="1">
+      <w:start w:val="1"/>
+      <w:numFmt w:val="lowerLetter"/>
+      <w:lvlText w:val="%5."/>
+      <w:lvlJc w:val="left"/>
+      <w:pPr>
+        <w:ind w:left="3600" w:hanging="360"/>
+      </w:pPr>
+    </w:lvl>
+    <w:lvl w:ilvl="5" w:tplc="1C09001B" w:tentative="1">
+      <w:start w:val="1"/>
+      <w:numFmt w:val="lowerRoman"/>
+      <w:lvlText w:val="%6."/>
+      <w:lvlJc w:val="right"/>
+      <w:pPr>
+        <w:ind w:left="4320" w:hanging="180"/>
+      </w:pPr>
+    </w:lvl>
+    <w:lvl w:ilvl="6" w:tplc="1C09000F" w:tentative="1">
+      <w:start w:val="1"/>
+      <w:numFmt w:val="decimal"/>
+      <w:lvlText w:val="%7."/>
+      <w:lvlJc w:val="left"/>
+      <w:pPr>
+        <w:ind w:left="5040" w:hanging="360"/>
+      </w:pPr>
+    </w:lvl>
+    <w:lvl w:ilvl="7" w:tplc="1C090019" w:tentative="1">
+      <w:start w:val="1"/>
+      <w:numFmt w:val="lowerLetter"/>
+      <w:lvlText w:val="%8."/>
+      <w:lvlJc w:val="left"/>
+      <w:pPr>
+        <w:ind w:left="5760" w:hanging="360"/>
+      </w:pPr>
+    </w:lvl>
+    <w:lvl w:ilvl="8" w:tplc="1C09001B" w:tentative="1">
+      <w:start w:val="1"/>
+      <w:numFmt w:val="lowerRoman"/>
+      <w:lvlText w:val="%9."/>
+      <w:lvlJc w:val="right"/>
+      <w:pPr>
+        <w:ind w:left="6480" w:hanging="180"/>
+      </w:pPr>
+    </w:lvl>
+  </w:abstractNum>
   <w:num w:numId="1">
     <w:abstractNumId w:val="9"/>
   </w:num>
@@ -1566,6 +3435,12 @@
   </w:num>
   <w:num w:numId="10">
     <w:abstractNumId w:val="0"/>
+  </w:num>
+  <w:num w:numId="11">
+    <w:abstractNumId w:val="11"/>
+  </w:num>
+  <w:num w:numId="12">
+    <w:abstractNumId w:val="10"/>
   </w:num>
 </w:numbering>
 </file>
@@ -1977,7 +3852,6 @@
     <w:next w:val="Normal"/>
     <w:link w:val="Heading1Char"/>
     <w:uiPriority w:val="9"/>
-    <w:semiHidden/>
     <w:rsid w:val="000F51EC"/>
     <w:pPr>
       <w:keepNext/>
@@ -2326,7 +4200,6 @@
     <w:basedOn w:val="DefaultParagraphFont"/>
     <w:link w:val="Heading1"/>
     <w:uiPriority w:val="9"/>
-    <w:semiHidden/>
     <w:rsid w:val="00254E0D"/>
     <w:rPr>
       <w:rFonts w:asciiTheme="majorHAnsi" w:eastAsiaTheme="majorEastAsia" w:hAnsiTheme="majorHAnsi" w:cstheme="majorBidi"/>
@@ -26937,7 +28810,6 @@
     <w:next w:val="Normal"/>
     <w:autoRedefine/>
     <w:uiPriority w:val="39"/>
-    <w:semiHidden/>
     <w:unhideWhenUsed/>
     <w:rsid w:val="00572222"/>
     <w:pPr>
@@ -26950,7 +28822,6 @@
     <w:next w:val="Normal"/>
     <w:autoRedefine/>
     <w:uiPriority w:val="39"/>
-    <w:semiHidden/>
     <w:unhideWhenUsed/>
     <w:rsid w:val="00572222"/>
     <w:pPr>
@@ -26964,7 +28835,6 @@
     <w:next w:val="Normal"/>
     <w:autoRedefine/>
     <w:uiPriority w:val="39"/>
-    <w:semiHidden/>
     <w:unhideWhenUsed/>
     <w:rsid w:val="00572222"/>
     <w:pPr>
@@ -27408,7 +29278,11 @@
 </file>
 
 <file path=customXml/item1.xml><?xml version="1.0" encoding="utf-8"?>
-<b:Sources xmlns:b="http://schemas.openxmlformats.org/officeDocument/2006/bibliography" xmlns="http://schemas.openxmlformats.org/officeDocument/2006/bibliography" SelectedStyle="\APASixthEditionOfficeOnline.xsl" StyleName="APA" Version="6"/>
+<p:properties xmlns:p="http://schemas.microsoft.com/office/2006/metadata/properties" xmlns:xsi="http://www.w3.org/2001/XMLSchema-instance" xmlns:pc="http://schemas.microsoft.com/office/infopath/2007/PartnerControls">
+  <documentManagement>
+    <MediaServiceKeyPoints xmlns="71af3243-3dd4-4a8d-8c0d-dd76da1f02a5" xsi:nil="true"/>
+  </documentManagement>
+</p:properties>
 </file>
 
 <file path=customXml/item2.xml><?xml version="1.0" encoding="utf-8"?>
@@ -27623,11 +29497,7 @@
 </file>
 
 <file path=customXml/item3.xml><?xml version="1.0" encoding="utf-8"?>
-<p:properties xmlns:p="http://schemas.microsoft.com/office/2006/metadata/properties" xmlns:xsi="http://www.w3.org/2001/XMLSchema-instance" xmlns:pc="http://schemas.microsoft.com/office/infopath/2007/PartnerControls">
-  <documentManagement>
-    <MediaServiceKeyPoints xmlns="71af3243-3dd4-4a8d-8c0d-dd76da1f02a5" xsi:nil="true"/>
-  </documentManagement>
-</p:properties>
+<b:Sources xmlns:b="http://schemas.openxmlformats.org/officeDocument/2006/bibliography" xmlns="http://schemas.openxmlformats.org/officeDocument/2006/bibliography" SelectedStyle="\APASixthEditionOfficeOnline.xsl" StyleName="APA" Version="6"/>
 </file>
 
 <file path=customXml/item4.xml><?xml version="1.0" encoding="utf-8"?>
@@ -27640,9 +29510,11 @@
 </file>
 
 <file path=customXml/itemProps1.xml><?xml version="1.0" encoding="utf-8"?>
-<ds:datastoreItem xmlns:ds="http://schemas.openxmlformats.org/officeDocument/2006/customXml" ds:itemID="{A897E587-E97E-45D8-B33B-19069FF21C0E}">
+<ds:datastoreItem xmlns:ds="http://schemas.openxmlformats.org/officeDocument/2006/customXml" ds:itemID="{10625CEE-B3A5-44EC-A6D5-AEC12085939F}">
   <ds:schemaRefs>
-    <ds:schemaRef ds:uri="http://schemas.openxmlformats.org/officeDocument/2006/bibliography"/>
+    <ds:schemaRef ds:uri="http://schemas.microsoft.com/office/2006/metadata/properties"/>
+    <ds:schemaRef ds:uri="http://schemas.microsoft.com/office/infopath/2007/PartnerControls"/>
+    <ds:schemaRef ds:uri="71af3243-3dd4-4a8d-8c0d-dd76da1f02a5"/>
   </ds:schemaRefs>
 </ds:datastoreItem>
 </file>
@@ -27667,11 +29539,9 @@
 </file>
 
 <file path=customXml/itemProps3.xml><?xml version="1.0" encoding="utf-8"?>
-<ds:datastoreItem xmlns:ds="http://schemas.openxmlformats.org/officeDocument/2006/customXml" ds:itemID="{10625CEE-B3A5-44EC-A6D5-AEC12085939F}">
+<ds:datastoreItem xmlns:ds="http://schemas.openxmlformats.org/officeDocument/2006/customXml" ds:itemID="{A897E587-E97E-45D8-B33B-19069FF21C0E}">
   <ds:schemaRefs>
-    <ds:schemaRef ds:uri="http://schemas.microsoft.com/office/2006/metadata/properties"/>
-    <ds:schemaRef ds:uri="http://schemas.microsoft.com/office/infopath/2007/PartnerControls"/>
-    <ds:schemaRef ds:uri="71af3243-3dd4-4a8d-8c0d-dd76da1f02a5"/>
+    <ds:schemaRef ds:uri="http://schemas.openxmlformats.org/officeDocument/2006/bibliography"/>
   </ds:schemaRefs>
 </ds:datastoreItem>
 </file>

--- a/Documentation/Del 09/User manual.docx
+++ b/Documentation/Del 09/User manual.docx
@@ -2,1696 +2,6 @@
 <file path=word/document.xml><?xml version="1.0" encoding="utf-8"?>
 <w:document xmlns:wpc="http://schemas.microsoft.com/office/word/2010/wordprocessingCanvas" xmlns:cx="http://schemas.microsoft.com/office/drawing/2014/chartex" xmlns:cx1="http://schemas.microsoft.com/office/drawing/2015/9/8/chartex" xmlns:cx2="http://schemas.microsoft.com/office/drawing/2015/10/21/chartex" xmlns:cx3="http://schemas.microsoft.com/office/drawing/2016/5/9/chartex" xmlns:cx4="http://schemas.microsoft.com/office/drawing/2016/5/10/chartex" xmlns:cx5="http://schemas.microsoft.com/office/drawing/2016/5/11/chartex" xmlns:cx6="http://schemas.microsoft.com/office/drawing/2016/5/12/chartex" xmlns:cx7="http://schemas.microsoft.com/office/drawing/2016/5/13/chartex" xmlns:cx8="http://schemas.microsoft.com/office/drawing/2016/5/14/chartex" xmlns:mc="http://schemas.openxmlformats.org/markup-compatibility/2006" xmlns:aink="http://schemas.microsoft.com/office/drawing/2016/ink" xmlns:am3d="http://schemas.microsoft.com/office/drawing/2017/model3d" xmlns:o="urn:schemas-microsoft-com:office:office" xmlns:r="http://schemas.openxmlformats.org/officeDocument/2006/relationships" xmlns:m="http://schemas.openxmlformats.org/officeDocument/2006/math" xmlns:v="urn:schemas-microsoft-com:vml" xmlns:wp14="http://schemas.microsoft.com/office/word/2010/wordprocessingDrawing" xmlns:wp="http://schemas.openxmlformats.org/drawingml/2006/wordprocessingDrawing" xmlns:w10="urn:schemas-microsoft-com:office:word" xmlns:w="http://schemas.openxmlformats.org/wordprocessingml/2006/main" xmlns:w14="http://schemas.microsoft.com/office/word/2010/wordml" xmlns:w15="http://schemas.microsoft.com/office/word/2012/wordml" xmlns:w16cex="http://schemas.microsoft.com/office/word/2018/wordml/cex" xmlns:w16cid="http://schemas.microsoft.com/office/word/2016/wordml/cid" xmlns:w16="http://schemas.microsoft.com/office/word/2018/wordml" xmlns:w16sdtdh="http://schemas.microsoft.com/office/word/2020/wordml/sdtdatahash" xmlns:w16se="http://schemas.microsoft.com/office/word/2015/wordml/symex" xmlns:wpg="http://schemas.microsoft.com/office/word/2010/wordprocessingGroup" xmlns:wpi="http://schemas.microsoft.com/office/word/2010/wordprocessingInk" xmlns:wne="http://schemas.microsoft.com/office/word/2006/wordml" xmlns:wps="http://schemas.microsoft.com/office/word/2010/wordprocessingShape" mc:Ignorable="w14 w15 w16se w16cid w16 w16cex w16sdtdh wp14">
   <w:body>
-    <w:sdt>
-      <w:sdtPr>
-        <w:rPr>
-          <w:rFonts w:asciiTheme="minorHAnsi" w:eastAsiaTheme="minorHAnsi" w:hAnsiTheme="minorHAnsi" w:cstheme="minorBidi"/>
-          <w:color w:val="212120" w:themeColor="text1"/>
-          <w:sz w:val="24"/>
-          <w:szCs w:val="24"/>
-        </w:rPr>
-        <w:id w:val="1844964144"/>
-        <w:docPartObj>
-          <w:docPartGallery w:val="Table of Contents"/>
-          <w:docPartUnique/>
-        </w:docPartObj>
-      </w:sdtPr>
-      <w:sdtEndPr>
-        <w:rPr>
-          <w:b/>
-          <w:bCs/>
-          <w:noProof/>
-        </w:rPr>
-      </w:sdtEndPr>
-      <w:sdtContent>
-        <w:p>
-          <w:pPr>
-            <w:pStyle w:val="TOCHeading"/>
-            <w:rPr>
-              <w:rFonts w:ascii="Yu Gothic UI Semibold" w:eastAsia="Yu Gothic UI Semibold" w:hAnsi="Yu Gothic UI Semibold"/>
-              <w:color w:val="004E6A" w:themeColor="accent2" w:themeShade="80"/>
-            </w:rPr>
-          </w:pPr>
-          <w:r>
-            <w:rPr>
-              <w:rFonts w:ascii="Yu Gothic UI Semibold" w:eastAsia="Yu Gothic UI Semibold" w:hAnsi="Yu Gothic UI Semibold"/>
-              <w:color w:val="004E6A" w:themeColor="accent2" w:themeShade="80"/>
-            </w:rPr>
-            <w:t>Table of Contents</w:t>
-          </w:r>
-        </w:p>
-        <w:p>
-          <w:pPr>
-            <w:pStyle w:val="TOC1"/>
-            <w:tabs>
-              <w:tab w:val="right" w:leader="dot" w:pos="9350"/>
-            </w:tabs>
-            <w:rPr>
-              <w:rFonts w:eastAsiaTheme="minorEastAsia"/>
-              <w:noProof/>
-              <w:color w:val="auto"/>
-              <w:sz w:val="22"/>
-              <w:szCs w:val="22"/>
-              <w:lang w:val="en-ZA" w:eastAsia="en-ZA"/>
-            </w:rPr>
-          </w:pPr>
-          <w:r>
-            <w:fldChar w:fldCharType="begin"/>
-          </w:r>
-          <w:r>
-            <w:instrText xml:space="preserve"> TOC \o "1-3" \h \z \u </w:instrText>
-          </w:r>
-          <w:r>
-            <w:fldChar w:fldCharType="separate"/>
-          </w:r>
-          <w:hyperlink w:anchor="_Toc84346501" w:history="1">
-            <w:r>
-              <w:rPr>
-                <w:rStyle w:val="Hyperlink"/>
-                <w:rFonts w:ascii="Yu Gothic UI Semibold" w:eastAsia="Yu Gothic UI Semibold" w:hAnsi="Yu Gothic UI Semibold"/>
-                <w:noProof/>
-                <w:color w:val="004E6A" w:themeColor="accent2" w:themeShade="80"/>
-              </w:rPr>
-              <w:t>User Manual</w:t>
-            </w:r>
-            <w:r>
-              <w:rPr>
-                <w:noProof/>
-                <w:webHidden/>
-              </w:rPr>
-              <w:tab/>
-            </w:r>
-            <w:r>
-              <w:rPr>
-                <w:noProof/>
-                <w:webHidden/>
-              </w:rPr>
-              <w:fldChar w:fldCharType="begin"/>
-            </w:r>
-            <w:r>
-              <w:rPr>
-                <w:noProof/>
-                <w:webHidden/>
-              </w:rPr>
-              <w:instrText xml:space="preserve"> PAGEREF _Toc84346501 \h </w:instrText>
-            </w:r>
-            <w:r>
-              <w:rPr>
-                <w:noProof/>
-                <w:webHidden/>
-              </w:rPr>
-            </w:r>
-            <w:r>
-              <w:rPr>
-                <w:noProof/>
-                <w:webHidden/>
-              </w:rPr>
-              <w:fldChar w:fldCharType="separate"/>
-            </w:r>
-            <w:r>
-              <w:rPr>
-                <w:noProof/>
-                <w:webHidden/>
-              </w:rPr>
-              <w:t>2</w:t>
-            </w:r>
-            <w:r>
-              <w:rPr>
-                <w:noProof/>
-                <w:webHidden/>
-              </w:rPr>
-              <w:fldChar w:fldCharType="end"/>
-            </w:r>
-          </w:hyperlink>
-        </w:p>
-        <w:p>
-          <w:pPr>
-            <w:pStyle w:val="TOC2"/>
-            <w:tabs>
-              <w:tab w:val="left" w:pos="660"/>
-              <w:tab w:val="right" w:leader="dot" w:pos="9350"/>
-            </w:tabs>
-            <w:rPr>
-              <w:rFonts w:eastAsiaTheme="minorEastAsia"/>
-              <w:noProof/>
-              <w:color w:val="auto"/>
-              <w:sz w:val="22"/>
-              <w:szCs w:val="22"/>
-              <w:lang w:val="en-ZA" w:eastAsia="en-ZA"/>
-            </w:rPr>
-          </w:pPr>
-          <w:hyperlink w:anchor="_Toc84346502" w:history="1">
-            <w:r>
-              <w:rPr>
-                <w:rStyle w:val="Hyperlink"/>
-                <w:rFonts w:ascii="Yu Gothic Medium" w:eastAsia="Yu Gothic Medium" w:hAnsi="Yu Gothic Medium"/>
-                <w:noProof/>
-                <w14:textFill>
-                  <w14:gradFill>
-                    <w14:gsLst>
-                      <w14:gs w14:pos="0">
-                        <w14:srgbClr w14:val="FFC000"/>
-                      </w14:gs>
-                      <w14:gs w14:pos="64000">
-                        <w14:srgbClr w14:val="FF6600"/>
-                      </w14:gs>
-                      <w14:gs w14:pos="83000">
-                        <w14:srgbClr w14:val="FF0000"/>
-                      </w14:gs>
-                      <w14:gs w14:pos="100000">
-                        <w14:schemeClr w14:val="accent1">
-                          <w14:lumMod w14:val="30000"/>
-                          <w14:lumOff w14:val="70000"/>
-                        </w14:schemeClr>
-                      </w14:gs>
-                    </w14:gsLst>
-                    <w14:lin w14:ang="5400000" w14:scaled="0"/>
-                  </w14:gradFill>
-                </w14:textFill>
-              </w:rPr>
-              <w:t>1.</w:t>
-            </w:r>
-            <w:r>
-              <w:rPr>
-                <w:rFonts w:eastAsiaTheme="minorEastAsia"/>
-                <w:noProof/>
-                <w:color w:val="auto"/>
-                <w:sz w:val="22"/>
-                <w:szCs w:val="22"/>
-                <w:lang w:val="en-ZA" w:eastAsia="en-ZA"/>
-              </w:rPr>
-              <w:tab/>
-            </w:r>
-            <w:r>
-              <w:rPr>
-                <w:rStyle w:val="Hyperlink"/>
-                <w:rFonts w:ascii="Yu Gothic Medium" w:eastAsia="Yu Gothic Medium" w:hAnsi="Yu Gothic Medium"/>
-                <w:noProof/>
-                <w14:textFill>
-                  <w14:gradFill>
-                    <w14:gsLst>
-                      <w14:gs w14:pos="0">
-                        <w14:srgbClr w14:val="FFC000"/>
-                      </w14:gs>
-                      <w14:gs w14:pos="64000">
-                        <w14:srgbClr w14:val="FF6600"/>
-                      </w14:gs>
-                      <w14:gs w14:pos="83000">
-                        <w14:srgbClr w14:val="FF0000"/>
-                      </w14:gs>
-                      <w14:gs w14:pos="100000">
-                        <w14:srgbClr w14:val="C00000"/>
-                      </w14:gs>
-                    </w14:gsLst>
-                    <w14:lin w14:ang="5400000" w14:scaled="0"/>
-                  </w14:gradFill>
-                </w14:textFill>
-              </w:rPr>
-              <w:t>Introduction</w:t>
-            </w:r>
-            <w:r>
-              <w:rPr>
-                <w:noProof/>
-                <w:webHidden/>
-              </w:rPr>
-              <w:tab/>
-            </w:r>
-            <w:r>
-              <w:rPr>
-                <w:noProof/>
-                <w:webHidden/>
-              </w:rPr>
-              <w:fldChar w:fldCharType="begin"/>
-            </w:r>
-            <w:r>
-              <w:rPr>
-                <w:noProof/>
-                <w:webHidden/>
-              </w:rPr>
-              <w:instrText xml:space="preserve"> PAGEREF _Toc84346502 \h </w:instrText>
-            </w:r>
-            <w:r>
-              <w:rPr>
-                <w:noProof/>
-                <w:webHidden/>
-              </w:rPr>
-            </w:r>
-            <w:r>
-              <w:rPr>
-                <w:noProof/>
-                <w:webHidden/>
-              </w:rPr>
-              <w:fldChar w:fldCharType="separate"/>
-            </w:r>
-            <w:r>
-              <w:rPr>
-                <w:noProof/>
-                <w:webHidden/>
-              </w:rPr>
-              <w:t>2</w:t>
-            </w:r>
-            <w:r>
-              <w:rPr>
-                <w:noProof/>
-                <w:webHidden/>
-              </w:rPr>
-              <w:fldChar w:fldCharType="end"/>
-            </w:r>
-          </w:hyperlink>
-        </w:p>
-        <w:p>
-          <w:pPr>
-            <w:pStyle w:val="TOC3"/>
-            <w:tabs>
-              <w:tab w:val="left" w:pos="1100"/>
-              <w:tab w:val="right" w:leader="dot" w:pos="9350"/>
-            </w:tabs>
-            <w:rPr>
-              <w:rFonts w:eastAsiaTheme="minorEastAsia"/>
-              <w:noProof/>
-              <w:color w:val="auto"/>
-              <w:sz w:val="22"/>
-              <w:szCs w:val="22"/>
-              <w:lang w:val="en-ZA" w:eastAsia="en-ZA"/>
-            </w:rPr>
-          </w:pPr>
-          <w:hyperlink w:anchor="_Toc84346503" w:history="1">
-            <w:r>
-              <w:rPr>
-                <w:rStyle w:val="Hyperlink"/>
-                <w:rFonts w:ascii="Yu Gothic Medium" w:eastAsia="Yu Gothic Medium" w:hAnsi="Yu Gothic Medium"/>
-                <w:b/>
-                <w:bCs/>
-                <w:noProof/>
-                <w14:textFill>
-                  <w14:gradFill>
-                    <w14:gsLst>
-                      <w14:gs w14:pos="0">
-                        <w14:srgbClr w14:val="FFC000"/>
-                      </w14:gs>
-                      <w14:gs w14:pos="64000">
-                        <w14:srgbClr w14:val="FF6600"/>
-                      </w14:gs>
-                      <w14:gs w14:pos="83000">
-                        <w14:srgbClr w14:val="FF0000"/>
-                      </w14:gs>
-                      <w14:gs w14:pos="100000">
-                        <w14:srgbClr w14:val="C00000"/>
-                      </w14:gs>
-                    </w14:gsLst>
-                    <w14:lin w14:ang="5400000" w14:scaled="0"/>
-                  </w14:gradFill>
-                </w14:textFill>
-              </w:rPr>
-              <w:t>1.1</w:t>
-            </w:r>
-            <w:r>
-              <w:rPr>
-                <w:rFonts w:eastAsiaTheme="minorEastAsia"/>
-                <w:noProof/>
-                <w:color w:val="auto"/>
-                <w:sz w:val="22"/>
-                <w:szCs w:val="22"/>
-                <w:lang w:val="en-ZA" w:eastAsia="en-ZA"/>
-              </w:rPr>
-              <w:tab/>
-            </w:r>
-            <w:r>
-              <w:rPr>
-                <w:rStyle w:val="Hyperlink"/>
-                <w:rFonts w:ascii="Yu Gothic Medium" w:eastAsia="Yu Gothic Medium" w:hAnsi="Yu Gothic Medium"/>
-                <w:b/>
-                <w:bCs/>
-                <w:noProof/>
-                <w14:textFill>
-                  <w14:gradFill>
-                    <w14:gsLst>
-                      <w14:gs w14:pos="0">
-                        <w14:srgbClr w14:val="FFC000"/>
-                      </w14:gs>
-                      <w14:gs w14:pos="64000">
-                        <w14:srgbClr w14:val="FF6600"/>
-                      </w14:gs>
-                      <w14:gs w14:pos="83000">
-                        <w14:srgbClr w14:val="FF0000"/>
-                      </w14:gs>
-                      <w14:gs w14:pos="100000">
-                        <w14:srgbClr w14:val="C00000"/>
-                      </w14:gs>
-                    </w14:gsLst>
-                    <w14:lin w14:ang="5400000" w14:scaled="0"/>
-                  </w14:gradFill>
-                </w14:textFill>
-              </w:rPr>
-              <w:t>Purpose and Scope</w:t>
-            </w:r>
-            <w:r>
-              <w:rPr>
-                <w:noProof/>
-                <w:webHidden/>
-              </w:rPr>
-              <w:tab/>
-            </w:r>
-            <w:r>
-              <w:rPr>
-                <w:noProof/>
-                <w:webHidden/>
-              </w:rPr>
-              <w:fldChar w:fldCharType="begin"/>
-            </w:r>
-            <w:r>
-              <w:rPr>
-                <w:noProof/>
-                <w:webHidden/>
-              </w:rPr>
-              <w:instrText xml:space="preserve"> PAGEREF _Toc84346503 \h </w:instrText>
-            </w:r>
-            <w:r>
-              <w:rPr>
-                <w:noProof/>
-                <w:webHidden/>
-              </w:rPr>
-            </w:r>
-            <w:r>
-              <w:rPr>
-                <w:noProof/>
-                <w:webHidden/>
-              </w:rPr>
-              <w:fldChar w:fldCharType="separate"/>
-            </w:r>
-            <w:r>
-              <w:rPr>
-                <w:noProof/>
-                <w:webHidden/>
-              </w:rPr>
-              <w:t>2</w:t>
-            </w:r>
-            <w:r>
-              <w:rPr>
-                <w:noProof/>
-                <w:webHidden/>
-              </w:rPr>
-              <w:fldChar w:fldCharType="end"/>
-            </w:r>
-          </w:hyperlink>
-        </w:p>
-        <w:p>
-          <w:pPr>
-            <w:pStyle w:val="TOC3"/>
-            <w:tabs>
-              <w:tab w:val="left" w:pos="1100"/>
-              <w:tab w:val="right" w:leader="dot" w:pos="9350"/>
-            </w:tabs>
-            <w:rPr>
-              <w:rFonts w:eastAsiaTheme="minorEastAsia"/>
-              <w:noProof/>
-              <w:color w:val="auto"/>
-              <w:sz w:val="22"/>
-              <w:szCs w:val="22"/>
-              <w:lang w:val="en-ZA" w:eastAsia="en-ZA"/>
-            </w:rPr>
-          </w:pPr>
-          <w:hyperlink w:anchor="_Toc84346504" w:history="1">
-            <w:r>
-              <w:rPr>
-                <w:rStyle w:val="Hyperlink"/>
-                <w:rFonts w:ascii="Yu Gothic Medium" w:eastAsia="Yu Gothic Medium" w:hAnsi="Yu Gothic Medium"/>
-                <w:b/>
-                <w:bCs/>
-                <w:noProof/>
-                <w14:textFill>
-                  <w14:gradFill>
-                    <w14:gsLst>
-                      <w14:gs w14:pos="0">
-                        <w14:srgbClr w14:val="FFC000"/>
-                      </w14:gs>
-                      <w14:gs w14:pos="64000">
-                        <w14:srgbClr w14:val="FF6600"/>
-                      </w14:gs>
-                      <w14:gs w14:pos="83000">
-                        <w14:srgbClr w14:val="FF0000"/>
-                      </w14:gs>
-                      <w14:gs w14:pos="100000">
-                        <w14:srgbClr w14:val="C00000"/>
-                      </w14:gs>
-                    </w14:gsLst>
-                    <w14:lin w14:ang="5400000" w14:scaled="0"/>
-                  </w14:gradFill>
-                </w14:textFill>
-              </w:rPr>
-              <w:t>1.2</w:t>
-            </w:r>
-            <w:r>
-              <w:rPr>
-                <w:rFonts w:eastAsiaTheme="minorEastAsia"/>
-                <w:noProof/>
-                <w:color w:val="auto"/>
-                <w:sz w:val="22"/>
-                <w:szCs w:val="22"/>
-                <w:lang w:val="en-ZA" w:eastAsia="en-ZA"/>
-              </w:rPr>
-              <w:tab/>
-            </w:r>
-            <w:r>
-              <w:rPr>
-                <w:rStyle w:val="Hyperlink"/>
-                <w:rFonts w:ascii="Yu Gothic Medium" w:eastAsia="Yu Gothic Medium" w:hAnsi="Yu Gothic Medium"/>
-                <w:b/>
-                <w:bCs/>
-                <w:noProof/>
-                <w14:textFill>
-                  <w14:gradFill>
-                    <w14:gsLst>
-                      <w14:gs w14:pos="0">
-                        <w14:srgbClr w14:val="FFC000"/>
-                      </w14:gs>
-                      <w14:gs w14:pos="64000">
-                        <w14:srgbClr w14:val="FF6600"/>
-                      </w14:gs>
-                      <w14:gs w14:pos="83000">
-                        <w14:srgbClr w14:val="FF0000"/>
-                      </w14:gs>
-                      <w14:gs w14:pos="100000">
-                        <w14:srgbClr w14:val="C00000"/>
-                      </w14:gs>
-                    </w14:gsLst>
-                    <w14:lin w14:ang="5400000" w14:scaled="0"/>
-                  </w14:gradFill>
-                </w14:textFill>
-              </w:rPr>
-              <w:t>Project References</w:t>
-            </w:r>
-            <w:r>
-              <w:rPr>
-                <w:noProof/>
-                <w:webHidden/>
-              </w:rPr>
-              <w:tab/>
-            </w:r>
-            <w:r>
-              <w:rPr>
-                <w:noProof/>
-                <w:webHidden/>
-              </w:rPr>
-              <w:fldChar w:fldCharType="begin"/>
-            </w:r>
-            <w:r>
-              <w:rPr>
-                <w:noProof/>
-                <w:webHidden/>
-              </w:rPr>
-              <w:instrText xml:space="preserve"> PAGEREF _Toc84346504 \h </w:instrText>
-            </w:r>
-            <w:r>
-              <w:rPr>
-                <w:noProof/>
-                <w:webHidden/>
-              </w:rPr>
-            </w:r>
-            <w:r>
-              <w:rPr>
-                <w:noProof/>
-                <w:webHidden/>
-              </w:rPr>
-              <w:fldChar w:fldCharType="separate"/>
-            </w:r>
-            <w:r>
-              <w:rPr>
-                <w:noProof/>
-                <w:webHidden/>
-              </w:rPr>
-              <w:t>2</w:t>
-            </w:r>
-            <w:r>
-              <w:rPr>
-                <w:noProof/>
-                <w:webHidden/>
-              </w:rPr>
-              <w:fldChar w:fldCharType="end"/>
-            </w:r>
-          </w:hyperlink>
-        </w:p>
-        <w:p>
-          <w:pPr>
-            <w:pStyle w:val="TOC3"/>
-            <w:tabs>
-              <w:tab w:val="left" w:pos="1100"/>
-              <w:tab w:val="right" w:leader="dot" w:pos="9350"/>
-            </w:tabs>
-            <w:rPr>
-              <w:rFonts w:eastAsiaTheme="minorEastAsia"/>
-              <w:noProof/>
-              <w:color w:val="auto"/>
-              <w:sz w:val="22"/>
-              <w:szCs w:val="22"/>
-              <w:lang w:val="en-ZA" w:eastAsia="en-ZA"/>
-            </w:rPr>
-          </w:pPr>
-          <w:hyperlink w:anchor="_Toc84346505" w:history="1">
-            <w:r>
-              <w:rPr>
-                <w:rStyle w:val="Hyperlink"/>
-                <w:rFonts w:ascii="Yu Gothic Medium" w:eastAsia="Yu Gothic Medium" w:hAnsi="Yu Gothic Medium"/>
-                <w:b/>
-                <w:bCs/>
-                <w:noProof/>
-                <w14:textFill>
-                  <w14:gradFill>
-                    <w14:gsLst>
-                      <w14:gs w14:pos="0">
-                        <w14:srgbClr w14:val="FFC000"/>
-                      </w14:gs>
-                      <w14:gs w14:pos="64000">
-                        <w14:srgbClr w14:val="FF6600"/>
-                      </w14:gs>
-                      <w14:gs w14:pos="83000">
-                        <w14:srgbClr w14:val="FF0000"/>
-                      </w14:gs>
-                      <w14:gs w14:pos="100000">
-                        <w14:srgbClr w14:val="C00000"/>
-                      </w14:gs>
-                    </w14:gsLst>
-                    <w14:lin w14:ang="5400000" w14:scaled="0"/>
-                  </w14:gradFill>
-                </w14:textFill>
-              </w:rPr>
-              <w:t>1.3</w:t>
-            </w:r>
-            <w:r>
-              <w:rPr>
-                <w:rFonts w:eastAsiaTheme="minorEastAsia"/>
-                <w:noProof/>
-                <w:color w:val="auto"/>
-                <w:sz w:val="22"/>
-                <w:szCs w:val="22"/>
-                <w:lang w:val="en-ZA" w:eastAsia="en-ZA"/>
-              </w:rPr>
-              <w:tab/>
-            </w:r>
-            <w:r>
-              <w:rPr>
-                <w:rStyle w:val="Hyperlink"/>
-                <w:rFonts w:ascii="Yu Gothic Medium" w:eastAsia="Yu Gothic Medium" w:hAnsi="Yu Gothic Medium"/>
-                <w:b/>
-                <w:bCs/>
-                <w:noProof/>
-                <w14:textFill>
-                  <w14:gradFill>
-                    <w14:gsLst>
-                      <w14:gs w14:pos="0">
-                        <w14:srgbClr w14:val="FFC000"/>
-                      </w14:gs>
-                      <w14:gs w14:pos="64000">
-                        <w14:srgbClr w14:val="FF6600"/>
-                      </w14:gs>
-                      <w14:gs w14:pos="83000">
-                        <w14:srgbClr w14:val="FF0000"/>
-                      </w14:gs>
-                      <w14:gs w14:pos="100000">
-                        <w14:srgbClr w14:val="C00000"/>
-                      </w14:gs>
-                    </w14:gsLst>
-                    <w14:lin w14:ang="5400000" w14:scaled="0"/>
-                  </w14:gradFill>
-                </w14:textFill>
-              </w:rPr>
-              <w:t>Primary Business Functions</w:t>
-            </w:r>
-            <w:r>
-              <w:rPr>
-                <w:noProof/>
-                <w:webHidden/>
-              </w:rPr>
-              <w:tab/>
-            </w:r>
-            <w:r>
-              <w:rPr>
-                <w:noProof/>
-                <w:webHidden/>
-              </w:rPr>
-              <w:fldChar w:fldCharType="begin"/>
-            </w:r>
-            <w:r>
-              <w:rPr>
-                <w:noProof/>
-                <w:webHidden/>
-              </w:rPr>
-              <w:instrText xml:space="preserve"> PAGEREF _Toc84346505 \h </w:instrText>
-            </w:r>
-            <w:r>
-              <w:rPr>
-                <w:noProof/>
-                <w:webHidden/>
-              </w:rPr>
-            </w:r>
-            <w:r>
-              <w:rPr>
-                <w:noProof/>
-                <w:webHidden/>
-              </w:rPr>
-              <w:fldChar w:fldCharType="separate"/>
-            </w:r>
-            <w:r>
-              <w:rPr>
-                <w:noProof/>
-                <w:webHidden/>
-              </w:rPr>
-              <w:t>2</w:t>
-            </w:r>
-            <w:r>
-              <w:rPr>
-                <w:noProof/>
-                <w:webHidden/>
-              </w:rPr>
-              <w:fldChar w:fldCharType="end"/>
-            </w:r>
-          </w:hyperlink>
-        </w:p>
-        <w:p>
-          <w:pPr>
-            <w:pStyle w:val="TOC3"/>
-            <w:tabs>
-              <w:tab w:val="left" w:pos="1100"/>
-              <w:tab w:val="right" w:leader="dot" w:pos="9350"/>
-            </w:tabs>
-            <w:rPr>
-              <w:rFonts w:eastAsiaTheme="minorEastAsia"/>
-              <w:noProof/>
-              <w:color w:val="auto"/>
-              <w:sz w:val="22"/>
-              <w:szCs w:val="22"/>
-              <w:lang w:val="en-ZA" w:eastAsia="en-ZA"/>
-            </w:rPr>
-          </w:pPr>
-          <w:hyperlink w:anchor="_Toc84346506" w:history="1">
-            <w:r>
-              <w:rPr>
-                <w:rStyle w:val="Hyperlink"/>
-                <w:rFonts w:ascii="Yu Gothic Medium" w:eastAsia="Yu Gothic Medium" w:hAnsi="Yu Gothic Medium"/>
-                <w:b/>
-                <w:bCs/>
-                <w:noProof/>
-                <w14:textFill>
-                  <w14:gradFill>
-                    <w14:gsLst>
-                      <w14:gs w14:pos="0">
-                        <w14:srgbClr w14:val="FFC000"/>
-                      </w14:gs>
-                      <w14:gs w14:pos="64000">
-                        <w14:srgbClr w14:val="FF6600"/>
-                      </w14:gs>
-                      <w14:gs w14:pos="83000">
-                        <w14:srgbClr w14:val="FF0000"/>
-                      </w14:gs>
-                      <w14:gs w14:pos="100000">
-                        <w14:srgbClr w14:val="C00000"/>
-                      </w14:gs>
-                    </w14:gsLst>
-                    <w14:lin w14:ang="5400000" w14:scaled="0"/>
-                  </w14:gradFill>
-                </w14:textFill>
-              </w:rPr>
-              <w:t>1.4</w:t>
-            </w:r>
-            <w:r>
-              <w:rPr>
-                <w:rFonts w:eastAsiaTheme="minorEastAsia"/>
-                <w:noProof/>
-                <w:color w:val="auto"/>
-                <w:sz w:val="22"/>
-                <w:szCs w:val="22"/>
-                <w:lang w:val="en-ZA" w:eastAsia="en-ZA"/>
-              </w:rPr>
-              <w:tab/>
-            </w:r>
-            <w:r>
-              <w:rPr>
-                <w:rStyle w:val="Hyperlink"/>
-                <w:rFonts w:ascii="Yu Gothic Medium" w:eastAsia="Yu Gothic Medium" w:hAnsi="Yu Gothic Medium"/>
-                <w:b/>
-                <w:bCs/>
-                <w:noProof/>
-                <w14:textFill>
-                  <w14:gradFill>
-                    <w14:gsLst>
-                      <w14:gs w14:pos="0">
-                        <w14:srgbClr w14:val="FFC000"/>
-                      </w14:gs>
-                      <w14:gs w14:pos="64000">
-                        <w14:srgbClr w14:val="FF6600"/>
-                      </w14:gs>
-                      <w14:gs w14:pos="83000">
-                        <w14:srgbClr w14:val="FF0000"/>
-                      </w14:gs>
-                      <w14:gs w14:pos="100000">
-                        <w14:srgbClr w14:val="C00000"/>
-                      </w14:gs>
-                    </w14:gsLst>
-                    <w14:lin w14:ang="5400000" w14:scaled="0"/>
-                  </w14:gradFill>
-                </w14:textFill>
-              </w:rPr>
-              <w:t>Points of Contact</w:t>
-            </w:r>
-            <w:r>
-              <w:rPr>
-                <w:noProof/>
-                <w:webHidden/>
-              </w:rPr>
-              <w:tab/>
-            </w:r>
-            <w:r>
-              <w:rPr>
-                <w:noProof/>
-                <w:webHidden/>
-              </w:rPr>
-              <w:fldChar w:fldCharType="begin"/>
-            </w:r>
-            <w:r>
-              <w:rPr>
-                <w:noProof/>
-                <w:webHidden/>
-              </w:rPr>
-              <w:instrText xml:space="preserve"> PAGEREF _Toc84346506 \h </w:instrText>
-            </w:r>
-            <w:r>
-              <w:rPr>
-                <w:noProof/>
-                <w:webHidden/>
-              </w:rPr>
-            </w:r>
-            <w:r>
-              <w:rPr>
-                <w:noProof/>
-                <w:webHidden/>
-              </w:rPr>
-              <w:fldChar w:fldCharType="separate"/>
-            </w:r>
-            <w:r>
-              <w:rPr>
-                <w:noProof/>
-                <w:webHidden/>
-              </w:rPr>
-              <w:t>3</w:t>
-            </w:r>
-            <w:r>
-              <w:rPr>
-                <w:noProof/>
-                <w:webHidden/>
-              </w:rPr>
-              <w:fldChar w:fldCharType="end"/>
-            </w:r>
-          </w:hyperlink>
-        </w:p>
-        <w:p>
-          <w:pPr>
-            <w:pStyle w:val="TOC3"/>
-            <w:tabs>
-              <w:tab w:val="left" w:pos="1100"/>
-              <w:tab w:val="right" w:leader="dot" w:pos="9350"/>
-            </w:tabs>
-            <w:rPr>
-              <w:rFonts w:eastAsiaTheme="minorEastAsia"/>
-              <w:noProof/>
-              <w:color w:val="auto"/>
-              <w:sz w:val="22"/>
-              <w:szCs w:val="22"/>
-              <w:lang w:val="en-ZA" w:eastAsia="en-ZA"/>
-            </w:rPr>
-          </w:pPr>
-          <w:hyperlink w:anchor="_Toc84346507" w:history="1">
-            <w:r>
-              <w:rPr>
-                <w:rStyle w:val="Hyperlink"/>
-                <w:rFonts w:ascii="Yu Gothic Medium" w:eastAsia="Yu Gothic Medium" w:hAnsi="Yu Gothic Medium"/>
-                <w:b/>
-                <w:bCs/>
-                <w:noProof/>
-                <w14:textFill>
-                  <w14:gradFill>
-                    <w14:gsLst>
-                      <w14:gs w14:pos="0">
-                        <w14:srgbClr w14:val="FFC000"/>
-                      </w14:gs>
-                      <w14:gs w14:pos="64000">
-                        <w14:srgbClr w14:val="FF6600"/>
-                      </w14:gs>
-                      <w14:gs w14:pos="83000">
-                        <w14:srgbClr w14:val="FF0000"/>
-                      </w14:gs>
-                      <w14:gs w14:pos="100000">
-                        <w14:srgbClr w14:val="C00000"/>
-                      </w14:gs>
-                    </w14:gsLst>
-                    <w14:lin w14:ang="5400000" w14:scaled="0"/>
-                  </w14:gradFill>
-                </w14:textFill>
-              </w:rPr>
-              <w:t>1.5</w:t>
-            </w:r>
-            <w:r>
-              <w:rPr>
-                <w:rFonts w:eastAsiaTheme="minorEastAsia"/>
-                <w:noProof/>
-                <w:color w:val="auto"/>
-                <w:sz w:val="22"/>
-                <w:szCs w:val="22"/>
-                <w:lang w:val="en-ZA" w:eastAsia="en-ZA"/>
-              </w:rPr>
-              <w:tab/>
-            </w:r>
-            <w:r>
-              <w:rPr>
-                <w:rStyle w:val="Hyperlink"/>
-                <w:rFonts w:ascii="Yu Gothic Medium" w:eastAsia="Yu Gothic Medium" w:hAnsi="Yu Gothic Medium"/>
-                <w:b/>
-                <w:bCs/>
-                <w:noProof/>
-                <w14:textFill>
-                  <w14:gradFill>
-                    <w14:gsLst>
-                      <w14:gs w14:pos="0">
-                        <w14:srgbClr w14:val="FFC000"/>
-                      </w14:gs>
-                      <w14:gs w14:pos="64000">
-                        <w14:srgbClr w14:val="FF6600"/>
-                      </w14:gs>
-                      <w14:gs w14:pos="83000">
-                        <w14:srgbClr w14:val="FF0000"/>
-                      </w14:gs>
-                      <w14:gs w14:pos="100000">
-                        <w14:srgbClr w14:val="C00000"/>
-                      </w14:gs>
-                    </w14:gsLst>
-                    <w14:lin w14:ang="5400000" w14:scaled="0"/>
-                  </w14:gradFill>
-                </w14:textFill>
-              </w:rPr>
-              <w:t>Glossary</w:t>
-            </w:r>
-            <w:r>
-              <w:rPr>
-                <w:noProof/>
-                <w:webHidden/>
-              </w:rPr>
-              <w:tab/>
-            </w:r>
-            <w:r>
-              <w:rPr>
-                <w:noProof/>
-                <w:webHidden/>
-              </w:rPr>
-              <w:fldChar w:fldCharType="begin"/>
-            </w:r>
-            <w:r>
-              <w:rPr>
-                <w:noProof/>
-                <w:webHidden/>
-              </w:rPr>
-              <w:instrText xml:space="preserve"> PAGEREF _Toc84346507 \h </w:instrText>
-            </w:r>
-            <w:r>
-              <w:rPr>
-                <w:noProof/>
-                <w:webHidden/>
-              </w:rPr>
-            </w:r>
-            <w:r>
-              <w:rPr>
-                <w:noProof/>
-                <w:webHidden/>
-              </w:rPr>
-              <w:fldChar w:fldCharType="separate"/>
-            </w:r>
-            <w:r>
-              <w:rPr>
-                <w:noProof/>
-                <w:webHidden/>
-              </w:rPr>
-              <w:t>3</w:t>
-            </w:r>
-            <w:r>
-              <w:rPr>
-                <w:noProof/>
-                <w:webHidden/>
-              </w:rPr>
-              <w:fldChar w:fldCharType="end"/>
-            </w:r>
-          </w:hyperlink>
-        </w:p>
-        <w:p>
-          <w:pPr>
-            <w:rPr>
-              <w:lang w:val="en-ZA"/>
-            </w:rPr>
-          </w:pPr>
-          <w:r>
-            <w:rPr>
-              <w:b/>
-              <w:bCs/>
-              <w:noProof/>
-            </w:rPr>
-            <w:fldChar w:fldCharType="end"/>
-          </w:r>
-        </w:p>
-      </w:sdtContent>
-    </w:sdt>
-    <w:p>
-      <w:pPr>
-        <w:rPr>
-          <w:rFonts w:ascii="Yu Gothic UI Semibold" w:eastAsia="Yu Gothic UI Semibold" w:hAnsi="Yu Gothic UI Semibold"/>
-          <w:color w:val="auto"/>
-          <w:sz w:val="22"/>
-          <w:szCs w:val="22"/>
-        </w:rPr>
-      </w:pPr>
-      <w:r>
-        <w:rPr>
-          <w:rFonts w:ascii="Yu Gothic UI Semibold" w:eastAsia="Yu Gothic UI Semibold" w:hAnsi="Yu Gothic UI Semibold"/>
-        </w:rPr>
-        <w:br w:type="page"/>
-      </w:r>
-    </w:p>
-    <w:p>
-      <w:pPr>
-        <w:pStyle w:val="Heading1"/>
-        <w:rPr>
-          <w:rFonts w:ascii="Yu Gothic UI Semibold" w:eastAsia="Yu Gothic UI Semibold" w:hAnsi="Yu Gothic UI Semibold"/>
-        </w:rPr>
-      </w:pPr>
-      <w:r>
-        <w:rPr>
-          <w:rFonts w:ascii="Yu Gothic UI Semibold" w:eastAsia="Yu Gothic UI Semibold" w:hAnsi="Yu Gothic UI Semibold"/>
-        </w:rPr>
-        <w:lastRenderedPageBreak/>
-        <w:t xml:space="preserve"> </w:t>
-      </w:r>
-      <w:bookmarkStart w:id="0" w:name="_Toc84346501"/>
-      <w:r>
-        <w:rPr>
-          <w:rFonts w:ascii="Yu Gothic UI Semibold" w:eastAsia="Yu Gothic UI Semibold" w:hAnsi="Yu Gothic UI Semibold"/>
-        </w:rPr>
-        <w:t>User Manual</w:t>
-      </w:r>
-      <w:bookmarkEnd w:id="0"/>
-      <w:r>
-        <w:rPr>
-          <w:rFonts w:ascii="Yu Gothic UI Semibold" w:eastAsia="Yu Gothic UI Semibold" w:hAnsi="Yu Gothic UI Semibold"/>
-        </w:rPr>
-        <w:t xml:space="preserve"> </w:t>
-      </w:r>
-    </w:p>
-    <w:p>
-      <w:pPr>
-        <w:pStyle w:val="Heading2"/>
-        <w:numPr>
-          <w:ilvl w:val="0"/>
-          <w:numId w:val="11"/>
-        </w:numPr>
-        <w:tabs>
-          <w:tab w:val="num" w:pos="360"/>
-        </w:tabs>
-        <w:ind w:left="360"/>
-        <w:rPr>
-          <w:rFonts w:ascii="Yu Gothic Medium" w:eastAsia="Yu Gothic Medium" w:hAnsi="Yu Gothic Medium"/>
-          <w:color w:val="FF6600"/>
-          <w14:textFill>
-            <w14:gradFill>
-              <w14:gsLst>
-                <w14:gs w14:pos="0">
-                  <w14:srgbClr w14:val="FFC000"/>
-                </w14:gs>
-                <w14:gs w14:pos="64000">
-                  <w14:srgbClr w14:val="FF6600"/>
-                </w14:gs>
-                <w14:gs w14:pos="83000">
-                  <w14:srgbClr w14:val="FF0000"/>
-                </w14:gs>
-                <w14:gs w14:pos="100000">
-                  <w14:schemeClr w14:val="accent1">
-                    <w14:lumMod w14:val="30000"/>
-                    <w14:lumOff w14:val="70000"/>
-                  </w14:schemeClr>
-                </w14:gs>
-              </w14:gsLst>
-              <w14:lin w14:ang="5400000" w14:scaled="0"/>
-            </w14:gradFill>
-          </w14:textFill>
-        </w:rPr>
-      </w:pPr>
-      <w:bookmarkStart w:id="1" w:name="_Toc84346502"/>
-      <w:r>
-        <w:rPr>
-          <w:rFonts w:ascii="Yu Gothic Medium" w:eastAsia="Yu Gothic Medium" w:hAnsi="Yu Gothic Medium"/>
-          <w:color w:val="FF6600"/>
-          <w:sz w:val="22"/>
-          <w:szCs w:val="22"/>
-          <w14:textFill>
-            <w14:gradFill>
-              <w14:gsLst>
-                <w14:gs w14:pos="0">
-                  <w14:srgbClr w14:val="FFC000"/>
-                </w14:gs>
-                <w14:gs w14:pos="64000">
-                  <w14:srgbClr w14:val="FF6600"/>
-                </w14:gs>
-                <w14:gs w14:pos="83000">
-                  <w14:srgbClr w14:val="FF0000"/>
-                </w14:gs>
-                <w14:gs w14:pos="100000">
-                  <w14:srgbClr w14:val="C00000"/>
-                </w14:gs>
-              </w14:gsLst>
-              <w14:lin w14:ang="5400000" w14:scaled="0"/>
-            </w14:gradFill>
-          </w14:textFill>
-        </w:rPr>
-        <w:t>Introduction</w:t>
-      </w:r>
-      <w:bookmarkEnd w:id="1"/>
-    </w:p>
-    <w:p>
-      <w:pPr>
-        <w:rPr>
-          <w:rFonts w:ascii="Yu Gothic UI Semilight" w:eastAsia="Yu Gothic UI Semilight" w:hAnsi="Yu Gothic UI Semilight" w:cstheme="minorHAnsi"/>
-          <w:color w:val="000000"/>
-        </w:rPr>
-      </w:pPr>
-      <w:r>
-        <w:rPr>
-          <w:rFonts w:ascii="Yu Gothic UI Semilight" w:eastAsia="Yu Gothic UI Semilight" w:hAnsi="Yu Gothic UI Semilight" w:cstheme="minorHAnsi"/>
-          <w:color w:val="000000"/>
-          <w:sz w:val="22"/>
-          <w:szCs w:val="22"/>
-        </w:rPr>
-        <w:t xml:space="preserve">Welcome to </w:t>
-      </w:r>
-      <w:r>
-        <w:rPr>
-          <w:rFonts w:ascii="Yu Gothic UI Semilight" w:eastAsia="Yu Gothic UI Semilight" w:hAnsi="Yu Gothic UI Semilight" w:cstheme="minorHAnsi"/>
-          <w:color w:val="000000"/>
-        </w:rPr>
-        <w:t xml:space="preserve">the </w:t>
-      </w:r>
-      <w:r>
-        <w:rPr>
-          <w:rFonts w:ascii="Yu Gothic UI Semilight" w:eastAsia="Yu Gothic UI Semilight" w:hAnsi="Yu Gothic UI Semilight" w:cstheme="minorHAnsi"/>
-          <w:color w:val="000000"/>
-          <w:sz w:val="22"/>
-          <w:szCs w:val="22"/>
-        </w:rPr>
-        <w:t xml:space="preserve">Orion </w:t>
-      </w:r>
-      <w:r>
-        <w:rPr>
-          <w:rFonts w:ascii="Yu Gothic UI Semilight" w:eastAsia="Yu Gothic UI Semilight" w:hAnsi="Yu Gothic UI Semilight" w:cstheme="minorHAnsi"/>
-          <w:color w:val="000000"/>
-        </w:rPr>
-        <w:t>U</w:t>
-      </w:r>
-      <w:r>
-        <w:rPr>
-          <w:rFonts w:ascii="Yu Gothic UI Semilight" w:eastAsia="Yu Gothic UI Semilight" w:hAnsi="Yu Gothic UI Semilight" w:cstheme="minorHAnsi"/>
-          <w:color w:val="000000"/>
-          <w:sz w:val="22"/>
-          <w:szCs w:val="22"/>
-        </w:rPr>
-        <w:t xml:space="preserve">ser </w:t>
-      </w:r>
-      <w:r>
-        <w:rPr>
-          <w:rFonts w:ascii="Yu Gothic UI Semilight" w:eastAsia="Yu Gothic UI Semilight" w:hAnsi="Yu Gothic UI Semilight" w:cstheme="minorHAnsi"/>
-          <w:color w:val="000000"/>
-        </w:rPr>
-        <w:t>M</w:t>
-      </w:r>
-      <w:r>
-        <w:rPr>
-          <w:rFonts w:ascii="Yu Gothic UI Semilight" w:eastAsia="Yu Gothic UI Semilight" w:hAnsi="Yu Gothic UI Semilight" w:cstheme="minorHAnsi"/>
-          <w:color w:val="000000"/>
-          <w:sz w:val="22"/>
-          <w:szCs w:val="22"/>
-        </w:rPr>
-        <w:t>anual</w:t>
-      </w:r>
-      <w:r>
-        <w:rPr>
-          <w:rFonts w:ascii="Yu Gothic UI Semilight" w:eastAsia="Yu Gothic UI Semilight" w:hAnsi="Yu Gothic UI Semilight" w:cstheme="minorHAnsi"/>
-          <w:color w:val="000000"/>
-        </w:rPr>
-        <w:t>.</w:t>
-      </w:r>
-    </w:p>
-    <w:p>
-      <w:pPr>
-        <w:rPr>
-          <w:rFonts w:ascii="Yu Gothic UI Semilight" w:eastAsia="Yu Gothic UI Semilight" w:hAnsi="Yu Gothic UI Semilight"/>
-        </w:rPr>
-      </w:pPr>
-      <w:r>
-        <w:rPr>
-          <w:rFonts w:ascii="Yu Gothic UI Semilight" w:eastAsia="Yu Gothic UI Semilight" w:hAnsi="Yu Gothic UI Semilight" w:cstheme="minorHAnsi"/>
-          <w:color w:val="000000"/>
-        </w:rPr>
-        <w:t>First, we would like to</w:t>
-      </w:r>
-      <w:r>
-        <w:rPr>
-          <w:rFonts w:ascii="Yu Gothic UI Semilight" w:eastAsia="Yu Gothic UI Semilight" w:hAnsi="Yu Gothic UI Semilight" w:cstheme="minorHAnsi"/>
-          <w:color w:val="000000"/>
-          <w:sz w:val="22"/>
-          <w:szCs w:val="22"/>
-        </w:rPr>
-        <w:t xml:space="preserve"> thank you for choosing </w:t>
-      </w:r>
-      <w:r>
-        <w:rPr>
-          <w:rFonts w:ascii="Yu Gothic UI Semilight" w:eastAsia="Yu Gothic UI Semilight" w:hAnsi="Yu Gothic UI Semilight" w:cstheme="minorHAnsi"/>
-          <w:color w:val="000000"/>
-        </w:rPr>
-        <w:t xml:space="preserve">our product and hope you will have a pleasant experience. This manual contains all the </w:t>
-      </w:r>
-      <w:r>
-        <w:rPr>
-          <w:rFonts w:ascii="Yu Gothic UI Semilight" w:eastAsia="Yu Gothic UI Semilight" w:hAnsi="Yu Gothic UI Semilight"/>
-        </w:rPr>
-        <w:t>essential information needed for the user to make full use of the program, it contains descriptions of all the system functions and capabilities, contingencies and alternate modes of operation, and step-by-step procedures for system access and use, there is also the use of graphics for ease of use.</w:t>
-      </w:r>
-    </w:p>
-    <w:p>
-      <w:pPr>
-        <w:pStyle w:val="Heading3"/>
-        <w:numPr>
-          <w:ilvl w:val="0"/>
-          <w:numId w:val="12"/>
-        </w:numPr>
-        <w:tabs>
-          <w:tab w:val="num" w:pos="720"/>
-        </w:tabs>
-        <w:rPr>
-          <w:rFonts w:ascii="Yu Gothic Medium" w:eastAsia="Yu Gothic Medium" w:hAnsi="Yu Gothic Medium"/>
-          <w:b/>
-          <w:bCs/>
-          <w14:textFill>
-            <w14:gradFill>
-              <w14:gsLst>
-                <w14:gs w14:pos="0">
-                  <w14:srgbClr w14:val="FFC000"/>
-                </w14:gs>
-                <w14:gs w14:pos="64000">
-                  <w14:srgbClr w14:val="FF6600"/>
-                </w14:gs>
-                <w14:gs w14:pos="83000">
-                  <w14:srgbClr w14:val="FF0000"/>
-                </w14:gs>
-                <w14:gs w14:pos="100000">
-                  <w14:srgbClr w14:val="C00000"/>
-                </w14:gs>
-              </w14:gsLst>
-              <w14:lin w14:ang="5400000" w14:scaled="0"/>
-            </w14:gradFill>
-          </w14:textFill>
-        </w:rPr>
-      </w:pPr>
-      <w:bookmarkStart w:id="2" w:name="_Toc84346503"/>
-      <w:r>
-        <w:rPr>
-          <w:rFonts w:ascii="Yu Gothic Medium" w:eastAsia="Yu Gothic Medium" w:hAnsi="Yu Gothic Medium"/>
-          <w:b/>
-          <w:bCs/>
-          <w14:textFill>
-            <w14:gradFill>
-              <w14:gsLst>
-                <w14:gs w14:pos="0">
-                  <w14:srgbClr w14:val="FFC000"/>
-                </w14:gs>
-                <w14:gs w14:pos="64000">
-                  <w14:srgbClr w14:val="FF6600"/>
-                </w14:gs>
-                <w14:gs w14:pos="83000">
-                  <w14:srgbClr w14:val="FF0000"/>
-                </w14:gs>
-                <w14:gs w14:pos="100000">
-                  <w14:srgbClr w14:val="C00000"/>
-                </w14:gs>
-              </w14:gsLst>
-              <w14:lin w14:ang="5400000" w14:scaled="0"/>
-            </w14:gradFill>
-          </w14:textFill>
-        </w:rPr>
-        <w:t>Purpose and Scope</w:t>
-      </w:r>
-      <w:bookmarkEnd w:id="2"/>
-    </w:p>
-    <w:p>
-      <w:pPr>
-        <w:rPr>
-          <w:rFonts w:ascii="Yu Gothic Medium" w:eastAsia="Yu Gothic Medium" w:hAnsi="Yu Gothic Medium"/>
-          <w:b/>
-          <w:bCs/>
-          <w14:textFill>
-            <w14:gradFill>
-              <w14:gsLst>
-                <w14:gs w14:pos="0">
-                  <w14:srgbClr w14:val="FFC000"/>
-                </w14:gs>
-                <w14:gs w14:pos="64000">
-                  <w14:srgbClr w14:val="FF6600"/>
-                </w14:gs>
-                <w14:gs w14:pos="83000">
-                  <w14:srgbClr w14:val="FF0000"/>
-                </w14:gs>
-                <w14:gs w14:pos="100000">
-                  <w14:srgbClr w14:val="C00000"/>
-                </w14:gs>
-              </w14:gsLst>
-              <w14:lin w14:ang="5400000" w14:scaled="0"/>
-            </w14:gradFill>
-          </w14:textFill>
-        </w:rPr>
-      </w:pPr>
-    </w:p>
-    <w:p>
-      <w:pPr>
-        <w:pStyle w:val="Heading3"/>
-        <w:numPr>
-          <w:ilvl w:val="0"/>
-          <w:numId w:val="12"/>
-        </w:numPr>
-        <w:tabs>
-          <w:tab w:val="num" w:pos="720"/>
-        </w:tabs>
-        <w:rPr>
-          <w:rFonts w:ascii="Yu Gothic Medium" w:eastAsia="Yu Gothic Medium" w:hAnsi="Yu Gothic Medium"/>
-          <w:b/>
-          <w:bCs/>
-          <w14:textFill>
-            <w14:gradFill>
-              <w14:gsLst>
-                <w14:gs w14:pos="0">
-                  <w14:srgbClr w14:val="FFC000"/>
-                </w14:gs>
-                <w14:gs w14:pos="64000">
-                  <w14:srgbClr w14:val="FF6600"/>
-                </w14:gs>
-                <w14:gs w14:pos="83000">
-                  <w14:srgbClr w14:val="FF0000"/>
-                </w14:gs>
-                <w14:gs w14:pos="100000">
-                  <w14:srgbClr w14:val="C00000"/>
-                </w14:gs>
-              </w14:gsLst>
-              <w14:lin w14:ang="5400000" w14:scaled="0"/>
-            </w14:gradFill>
-          </w14:textFill>
-        </w:rPr>
-      </w:pPr>
-      <w:bookmarkStart w:id="3" w:name="_Toc84346504"/>
-      <w:r>
-        <w:rPr>
-          <w:rFonts w:ascii="Yu Gothic Medium" w:eastAsia="Yu Gothic Medium" w:hAnsi="Yu Gothic Medium"/>
-          <w:b/>
-          <w:bCs/>
-          <w14:textFill>
-            <w14:gradFill>
-              <w14:gsLst>
-                <w14:gs w14:pos="0">
-                  <w14:srgbClr w14:val="FFC000"/>
-                </w14:gs>
-                <w14:gs w14:pos="64000">
-                  <w14:srgbClr w14:val="FF6600"/>
-                </w14:gs>
-                <w14:gs w14:pos="83000">
-                  <w14:srgbClr w14:val="FF0000"/>
-                </w14:gs>
-                <w14:gs w14:pos="100000">
-                  <w14:srgbClr w14:val="C00000"/>
-                </w14:gs>
-              </w14:gsLst>
-              <w14:lin w14:ang="5400000" w14:scaled="0"/>
-            </w14:gradFill>
-          </w14:textFill>
-        </w:rPr>
-        <w:t>Project References</w:t>
-      </w:r>
-      <w:bookmarkEnd w:id="3"/>
-    </w:p>
-    <w:p>
-      <w:pPr>
-        <w:rPr>
-          <w:rFonts w:ascii="Yu Gothic Medium" w:eastAsia="Yu Gothic Medium" w:hAnsi="Yu Gothic Medium"/>
-          <w:b/>
-          <w:bCs/>
-          <w14:textFill>
-            <w14:gradFill>
-              <w14:gsLst>
-                <w14:gs w14:pos="0">
-                  <w14:srgbClr w14:val="FFC000"/>
-                </w14:gs>
-                <w14:gs w14:pos="64000">
-                  <w14:srgbClr w14:val="FF6600"/>
-                </w14:gs>
-                <w14:gs w14:pos="83000">
-                  <w14:srgbClr w14:val="FF0000"/>
-                </w14:gs>
-                <w14:gs w14:pos="100000">
-                  <w14:srgbClr w14:val="C00000"/>
-                </w14:gs>
-              </w14:gsLst>
-              <w14:lin w14:ang="5400000" w14:scaled="0"/>
-            </w14:gradFill>
-          </w14:textFill>
-        </w:rPr>
-      </w:pPr>
-    </w:p>
-    <w:p>
-      <w:pPr>
-        <w:pStyle w:val="Heading3"/>
-        <w:numPr>
-          <w:ilvl w:val="0"/>
-          <w:numId w:val="12"/>
-        </w:numPr>
-        <w:tabs>
-          <w:tab w:val="num" w:pos="720"/>
-        </w:tabs>
-        <w:rPr>
-          <w:rFonts w:ascii="Yu Gothic Medium" w:eastAsia="Yu Gothic Medium" w:hAnsi="Yu Gothic Medium"/>
-          <w:b/>
-          <w:bCs/>
-          <w14:textFill>
-            <w14:gradFill>
-              <w14:gsLst>
-                <w14:gs w14:pos="0">
-                  <w14:srgbClr w14:val="FFC000"/>
-                </w14:gs>
-                <w14:gs w14:pos="64000">
-                  <w14:srgbClr w14:val="FF6600"/>
-                </w14:gs>
-                <w14:gs w14:pos="83000">
-                  <w14:srgbClr w14:val="FF0000"/>
-                </w14:gs>
-                <w14:gs w14:pos="100000">
-                  <w14:srgbClr w14:val="C00000"/>
-                </w14:gs>
-              </w14:gsLst>
-              <w14:lin w14:ang="5400000" w14:scaled="0"/>
-            </w14:gradFill>
-          </w14:textFill>
-        </w:rPr>
-      </w:pPr>
-      <w:bookmarkStart w:id="4" w:name="_Toc84346505"/>
-      <w:r>
-        <w:rPr>
-          <w:rFonts w:ascii="Yu Gothic Medium" w:eastAsia="Yu Gothic Medium" w:hAnsi="Yu Gothic Medium"/>
-          <w:b/>
-          <w:bCs/>
-          <w14:textFill>
-            <w14:gradFill>
-              <w14:gsLst>
-                <w14:gs w14:pos="0">
-                  <w14:srgbClr w14:val="FFC000"/>
-                </w14:gs>
-                <w14:gs w14:pos="64000">
-                  <w14:srgbClr w14:val="FF6600"/>
-                </w14:gs>
-                <w14:gs w14:pos="83000">
-                  <w14:srgbClr w14:val="FF0000"/>
-                </w14:gs>
-                <w14:gs w14:pos="100000">
-                  <w14:srgbClr w14:val="C00000"/>
-                </w14:gs>
-              </w14:gsLst>
-              <w14:lin w14:ang="5400000" w14:scaled="0"/>
-            </w14:gradFill>
-          </w14:textFill>
-        </w:rPr>
-        <w:t>Primary Business Functions</w:t>
-      </w:r>
-      <w:bookmarkEnd w:id="4"/>
-    </w:p>
-    <w:p>
-      <w:pPr>
-        <w:rPr>
-          <w:rFonts w:ascii="Yu Gothic Medium" w:eastAsia="Yu Gothic Medium" w:hAnsi="Yu Gothic Medium"/>
-          <w:b/>
-          <w:bCs/>
-          <w14:textFill>
-            <w14:gradFill>
-              <w14:gsLst>
-                <w14:gs w14:pos="0">
-                  <w14:srgbClr w14:val="FFC000"/>
-                </w14:gs>
-                <w14:gs w14:pos="64000">
-                  <w14:srgbClr w14:val="FF6600"/>
-                </w14:gs>
-                <w14:gs w14:pos="83000">
-                  <w14:srgbClr w14:val="FF0000"/>
-                </w14:gs>
-                <w14:gs w14:pos="100000">
-                  <w14:srgbClr w14:val="C00000"/>
-                </w14:gs>
-              </w14:gsLst>
-              <w14:lin w14:ang="5400000" w14:scaled="0"/>
-            </w14:gradFill>
-          </w14:textFill>
-        </w:rPr>
-      </w:pPr>
-    </w:p>
-    <w:p>
-      <w:pPr>
-        <w:pStyle w:val="Heading3"/>
-        <w:numPr>
-          <w:ilvl w:val="0"/>
-          <w:numId w:val="12"/>
-        </w:numPr>
-        <w:tabs>
-          <w:tab w:val="num" w:pos="720"/>
-        </w:tabs>
-        <w:rPr>
-          <w:rFonts w:ascii="Yu Gothic Medium" w:eastAsia="Yu Gothic Medium" w:hAnsi="Yu Gothic Medium"/>
-          <w:b/>
-          <w:bCs/>
-          <w14:textFill>
-            <w14:gradFill>
-              <w14:gsLst>
-                <w14:gs w14:pos="0">
-                  <w14:srgbClr w14:val="FFC000"/>
-                </w14:gs>
-                <w14:gs w14:pos="64000">
-                  <w14:srgbClr w14:val="FF6600"/>
-                </w14:gs>
-                <w14:gs w14:pos="83000">
-                  <w14:srgbClr w14:val="FF0000"/>
-                </w14:gs>
-                <w14:gs w14:pos="100000">
-                  <w14:srgbClr w14:val="C00000"/>
-                </w14:gs>
-              </w14:gsLst>
-              <w14:lin w14:ang="5400000" w14:scaled="0"/>
-            </w14:gradFill>
-          </w14:textFill>
-        </w:rPr>
-      </w:pPr>
-      <w:bookmarkStart w:id="5" w:name="_Toc84346506"/>
-      <w:r>
-        <w:rPr>
-          <w:rFonts w:ascii="Yu Gothic Medium" w:eastAsia="Yu Gothic Medium" w:hAnsi="Yu Gothic Medium"/>
-          <w:b/>
-          <w:bCs/>
-          <w14:textFill>
-            <w14:gradFill>
-              <w14:gsLst>
-                <w14:gs w14:pos="0">
-                  <w14:srgbClr w14:val="FFC000"/>
-                </w14:gs>
-                <w14:gs w14:pos="64000">
-                  <w14:srgbClr w14:val="FF6600"/>
-                </w14:gs>
-                <w14:gs w14:pos="83000">
-                  <w14:srgbClr w14:val="FF0000"/>
-                </w14:gs>
-                <w14:gs w14:pos="100000">
-                  <w14:srgbClr w14:val="C00000"/>
-                </w14:gs>
-              </w14:gsLst>
-              <w14:lin w14:ang="5400000" w14:scaled="0"/>
-            </w14:gradFill>
-          </w14:textFill>
-        </w:rPr>
-        <w:lastRenderedPageBreak/>
-        <w:t>Points of Contact</w:t>
-      </w:r>
-      <w:bookmarkEnd w:id="5"/>
-    </w:p>
-    <w:p>
-      <w:pPr>
-        <w:pStyle w:val="Heading3"/>
-        <w:ind w:left="720"/>
-        <w:rPr>
-          <w:rFonts w:ascii="Yu Gothic Medium" w:eastAsia="Yu Gothic Medium" w:hAnsi="Yu Gothic Medium"/>
-          <w:b/>
-          <w:bCs/>
-          <w14:textFill>
-            <w14:gradFill>
-              <w14:gsLst>
-                <w14:gs w14:pos="0">
-                  <w14:srgbClr w14:val="FFC000"/>
-                </w14:gs>
-                <w14:gs w14:pos="64000">
-                  <w14:srgbClr w14:val="FF6600"/>
-                </w14:gs>
-                <w14:gs w14:pos="83000">
-                  <w14:srgbClr w14:val="FF0000"/>
-                </w14:gs>
-                <w14:gs w14:pos="100000">
-                  <w14:srgbClr w14:val="C00000"/>
-                </w14:gs>
-              </w14:gsLst>
-              <w14:lin w14:ang="5400000" w14:scaled="0"/>
-            </w14:gradFill>
-          </w14:textFill>
-        </w:rPr>
-      </w:pPr>
-      <w:r>
-        <w:rPr>
-          <w:rFonts w:ascii="Yu Gothic Medium" w:eastAsia="Yu Gothic Medium" w:hAnsi="Yu Gothic Medium"/>
-          <w:b/>
-          <w:bCs/>
-          <w14:textFill>
-            <w14:gradFill>
-              <w14:gsLst>
-                <w14:gs w14:pos="0">
-                  <w14:srgbClr w14:val="FFC000"/>
-                </w14:gs>
-                <w14:gs w14:pos="64000">
-                  <w14:srgbClr w14:val="FF6600"/>
-                </w14:gs>
-                <w14:gs w14:pos="83000">
-                  <w14:srgbClr w14:val="FF0000"/>
-                </w14:gs>
-                <w14:gs w14:pos="100000">
-                  <w14:srgbClr w14:val="C00000"/>
-                </w14:gs>
-              </w14:gsLst>
-              <w14:lin w14:ang="5400000" w14:scaled="0"/>
-            </w14:gradFill>
-          </w14:textFill>
-        </w:rPr>
-        <w:t xml:space="preserve"> </w:t>
-      </w:r>
-    </w:p>
-    <w:p>
-      <w:pPr>
-        <w:pStyle w:val="Heading3"/>
-        <w:numPr>
-          <w:ilvl w:val="0"/>
-          <w:numId w:val="12"/>
-        </w:numPr>
-        <w:tabs>
-          <w:tab w:val="num" w:pos="720"/>
-        </w:tabs>
-        <w:rPr>
-          <w:rFonts w:ascii="Yu Gothic Medium" w:eastAsia="Yu Gothic Medium" w:hAnsi="Yu Gothic Medium"/>
-          <w:b/>
-          <w:bCs/>
-          <w14:textFill>
-            <w14:gradFill>
-              <w14:gsLst>
-                <w14:gs w14:pos="0">
-                  <w14:srgbClr w14:val="FFC000"/>
-                </w14:gs>
-                <w14:gs w14:pos="64000">
-                  <w14:srgbClr w14:val="FF6600"/>
-                </w14:gs>
-                <w14:gs w14:pos="83000">
-                  <w14:srgbClr w14:val="FF0000"/>
-                </w14:gs>
-                <w14:gs w14:pos="100000">
-                  <w14:srgbClr w14:val="C00000"/>
-                </w14:gs>
-              </w14:gsLst>
-              <w14:lin w14:ang="5400000" w14:scaled="0"/>
-            </w14:gradFill>
-          </w14:textFill>
-        </w:rPr>
-      </w:pPr>
-      <w:bookmarkStart w:id="6" w:name="_Toc84346507"/>
-      <w:r>
-        <w:rPr>
-          <w:rFonts w:ascii="Yu Gothic Medium" w:eastAsia="Yu Gothic Medium" w:hAnsi="Yu Gothic Medium"/>
-          <w:b/>
-          <w:bCs/>
-          <w14:textFill>
-            <w14:gradFill>
-              <w14:gsLst>
-                <w14:gs w14:pos="0">
-                  <w14:srgbClr w14:val="FFC000"/>
-                </w14:gs>
-                <w14:gs w14:pos="64000">
-                  <w14:srgbClr w14:val="FF6600"/>
-                </w14:gs>
-                <w14:gs w14:pos="83000">
-                  <w14:srgbClr w14:val="FF0000"/>
-                </w14:gs>
-                <w14:gs w14:pos="100000">
-                  <w14:srgbClr w14:val="C00000"/>
-                </w14:gs>
-              </w14:gsLst>
-              <w14:lin w14:ang="5400000" w14:scaled="0"/>
-            </w14:gradFill>
-          </w14:textFill>
-        </w:rPr>
-        <w:t>Glossary</w:t>
-      </w:r>
-      <w:bookmarkEnd w:id="6"/>
-      <w:r>
-        <w:rPr>
-          <w:rFonts w:ascii="Yu Gothic Medium" w:eastAsia="Yu Gothic Medium" w:hAnsi="Yu Gothic Medium"/>
-          <w:b/>
-          <w:bCs/>
-          <w14:textFill>
-            <w14:gradFill>
-              <w14:gsLst>
-                <w14:gs w14:pos="0">
-                  <w14:srgbClr w14:val="FFC000"/>
-                </w14:gs>
-                <w14:gs w14:pos="64000">
-                  <w14:srgbClr w14:val="FF6600"/>
-                </w14:gs>
-                <w14:gs w14:pos="83000">
-                  <w14:srgbClr w14:val="FF0000"/>
-                </w14:gs>
-                <w14:gs w14:pos="100000">
-                  <w14:srgbClr w14:val="C00000"/>
-                </w14:gs>
-              </w14:gsLst>
-              <w14:lin w14:ang="5400000" w14:scaled="0"/>
-            </w14:gradFill>
-          </w14:textFill>
-        </w:rPr>
-        <w:t xml:space="preserve"> </w:t>
-      </w:r>
-    </w:p>
-    <w:p/>
-    <w:p>
-      <w:r>
-        <w:br w:type="page"/>
-      </w:r>
-    </w:p>
-    <w:p/>
-    <w:p/>
-    <w:p/>
-    <w:p/>
-    <w:p/>
-    <w:p/>
-    <w:p/>
-    <w:p>
-      <w:pPr>
-        <w:tabs>
-          <w:tab w:val="left" w:pos="1664"/>
-        </w:tabs>
-      </w:pPr>
-    </w:p>
     <w:p>
       <w:r>
         <w:br w:type="page"/>
@@ -3227,185 +1537,6 @@
       </w:rPr>
     </w:lvl>
   </w:abstractNum>
-  <w:abstractNum w:abstractNumId="10" w15:restartNumberingAfterBreak="0">
-    <w:nsid w:val="6148429D"/>
-    <w:multiLevelType w:val="hybridMultilevel"/>
-    <w:tmpl w:val="EC66AA7A"/>
-    <w:lvl w:ilvl="0" w:tplc="E24AD408">
-      <w:start w:val="1"/>
-      <w:numFmt w:val="decimal"/>
-      <w:lvlText w:val="1.%1"/>
-      <w:lvlJc w:val="left"/>
-      <w:pPr>
-        <w:ind w:left="720" w:hanging="360"/>
-      </w:pPr>
-      <w:rPr>
-        <w:rFonts w:hint="default"/>
-      </w:rPr>
-    </w:lvl>
-    <w:lvl w:ilvl="1" w:tplc="1C090019" w:tentative="1">
-      <w:start w:val="1"/>
-      <w:numFmt w:val="lowerLetter"/>
-      <w:lvlText w:val="%2."/>
-      <w:lvlJc w:val="left"/>
-      <w:pPr>
-        <w:ind w:left="1440" w:hanging="360"/>
-      </w:pPr>
-    </w:lvl>
-    <w:lvl w:ilvl="2" w:tplc="1C09001B" w:tentative="1">
-      <w:start w:val="1"/>
-      <w:numFmt w:val="lowerRoman"/>
-      <w:lvlText w:val="%3."/>
-      <w:lvlJc w:val="right"/>
-      <w:pPr>
-        <w:ind w:left="2160" w:hanging="180"/>
-      </w:pPr>
-    </w:lvl>
-    <w:lvl w:ilvl="3" w:tplc="1C09000F" w:tentative="1">
-      <w:start w:val="1"/>
-      <w:numFmt w:val="decimal"/>
-      <w:lvlText w:val="%4."/>
-      <w:lvlJc w:val="left"/>
-      <w:pPr>
-        <w:ind w:left="2880" w:hanging="360"/>
-      </w:pPr>
-    </w:lvl>
-    <w:lvl w:ilvl="4" w:tplc="1C090019" w:tentative="1">
-      <w:start w:val="1"/>
-      <w:numFmt w:val="lowerLetter"/>
-      <w:lvlText w:val="%5."/>
-      <w:lvlJc w:val="left"/>
-      <w:pPr>
-        <w:ind w:left="3600" w:hanging="360"/>
-      </w:pPr>
-    </w:lvl>
-    <w:lvl w:ilvl="5" w:tplc="1C09001B" w:tentative="1">
-      <w:start w:val="1"/>
-      <w:numFmt w:val="lowerRoman"/>
-      <w:lvlText w:val="%6."/>
-      <w:lvlJc w:val="right"/>
-      <w:pPr>
-        <w:ind w:left="4320" w:hanging="180"/>
-      </w:pPr>
-    </w:lvl>
-    <w:lvl w:ilvl="6" w:tplc="1C09000F" w:tentative="1">
-      <w:start w:val="1"/>
-      <w:numFmt w:val="decimal"/>
-      <w:lvlText w:val="%7."/>
-      <w:lvlJc w:val="left"/>
-      <w:pPr>
-        <w:ind w:left="5040" w:hanging="360"/>
-      </w:pPr>
-    </w:lvl>
-    <w:lvl w:ilvl="7" w:tplc="1C090019" w:tentative="1">
-      <w:start w:val="1"/>
-      <w:numFmt w:val="lowerLetter"/>
-      <w:lvlText w:val="%8."/>
-      <w:lvlJc w:val="left"/>
-      <w:pPr>
-        <w:ind w:left="5760" w:hanging="360"/>
-      </w:pPr>
-    </w:lvl>
-    <w:lvl w:ilvl="8" w:tplc="1C09001B" w:tentative="1">
-      <w:start w:val="1"/>
-      <w:numFmt w:val="lowerRoman"/>
-      <w:lvlText w:val="%9."/>
-      <w:lvlJc w:val="right"/>
-      <w:pPr>
-        <w:ind w:left="6480" w:hanging="180"/>
-      </w:pPr>
-    </w:lvl>
-  </w:abstractNum>
-  <w:abstractNum w:abstractNumId="11" w15:restartNumberingAfterBreak="0">
-    <w:nsid w:val="70EF4049"/>
-    <w:multiLevelType w:val="hybridMultilevel"/>
-    <w:tmpl w:val="640E0180"/>
-    <w:lvl w:ilvl="0" w:tplc="0C96431A">
-      <w:start w:val="1"/>
-      <w:numFmt w:val="decimal"/>
-      <w:lvlText w:val="%1."/>
-      <w:lvlJc w:val="left"/>
-      <w:pPr>
-        <w:ind w:left="720" w:hanging="360"/>
-      </w:pPr>
-      <w:rPr>
-        <w:sz w:val="20"/>
-        <w:szCs w:val="20"/>
-      </w:rPr>
-    </w:lvl>
-    <w:lvl w:ilvl="1" w:tplc="1C090019" w:tentative="1">
-      <w:start w:val="1"/>
-      <w:numFmt w:val="lowerLetter"/>
-      <w:lvlText w:val="%2."/>
-      <w:lvlJc w:val="left"/>
-      <w:pPr>
-        <w:ind w:left="1440" w:hanging="360"/>
-      </w:pPr>
-    </w:lvl>
-    <w:lvl w:ilvl="2" w:tplc="1C09001B" w:tentative="1">
-      <w:start w:val="1"/>
-      <w:numFmt w:val="lowerRoman"/>
-      <w:lvlText w:val="%3."/>
-      <w:lvlJc w:val="right"/>
-      <w:pPr>
-        <w:ind w:left="2160" w:hanging="180"/>
-      </w:pPr>
-    </w:lvl>
-    <w:lvl w:ilvl="3" w:tplc="1C09000F" w:tentative="1">
-      <w:start w:val="1"/>
-      <w:numFmt w:val="decimal"/>
-      <w:lvlText w:val="%4."/>
-      <w:lvlJc w:val="left"/>
-      <w:pPr>
-        <w:ind w:left="2880" w:hanging="360"/>
-      </w:pPr>
-    </w:lvl>
-    <w:lvl w:ilvl="4" w:tplc="1C090019" w:tentative="1">
-      <w:start w:val="1"/>
-      <w:numFmt w:val="lowerLetter"/>
-      <w:lvlText w:val="%5."/>
-      <w:lvlJc w:val="left"/>
-      <w:pPr>
-        <w:ind w:left="3600" w:hanging="360"/>
-      </w:pPr>
-    </w:lvl>
-    <w:lvl w:ilvl="5" w:tplc="1C09001B" w:tentative="1">
-      <w:start w:val="1"/>
-      <w:numFmt w:val="lowerRoman"/>
-      <w:lvlText w:val="%6."/>
-      <w:lvlJc w:val="right"/>
-      <w:pPr>
-        <w:ind w:left="4320" w:hanging="180"/>
-      </w:pPr>
-    </w:lvl>
-    <w:lvl w:ilvl="6" w:tplc="1C09000F" w:tentative="1">
-      <w:start w:val="1"/>
-      <w:numFmt w:val="decimal"/>
-      <w:lvlText w:val="%7."/>
-      <w:lvlJc w:val="left"/>
-      <w:pPr>
-        <w:ind w:left="5040" w:hanging="360"/>
-      </w:pPr>
-    </w:lvl>
-    <w:lvl w:ilvl="7" w:tplc="1C090019" w:tentative="1">
-      <w:start w:val="1"/>
-      <w:numFmt w:val="lowerLetter"/>
-      <w:lvlText w:val="%8."/>
-      <w:lvlJc w:val="left"/>
-      <w:pPr>
-        <w:ind w:left="5760" w:hanging="360"/>
-      </w:pPr>
-    </w:lvl>
-    <w:lvl w:ilvl="8" w:tplc="1C09001B" w:tentative="1">
-      <w:start w:val="1"/>
-      <w:numFmt w:val="lowerRoman"/>
-      <w:lvlText w:val="%9."/>
-      <w:lvlJc w:val="right"/>
-      <w:pPr>
-        <w:ind w:left="6480" w:hanging="180"/>
-      </w:pPr>
-    </w:lvl>
-  </w:abstractNum>
   <w:num w:numId="1">
     <w:abstractNumId w:val="9"/>
   </w:num>
@@ -3435,12 +1566,6 @@
   </w:num>
   <w:num w:numId="10">
     <w:abstractNumId w:val="0"/>
-  </w:num>
-  <w:num w:numId="11">
-    <w:abstractNumId w:val="11"/>
-  </w:num>
-  <w:num w:numId="12">
-    <w:abstractNumId w:val="10"/>
   </w:num>
 </w:numbering>
 </file>
@@ -3852,6 +1977,7 @@
     <w:next w:val="Normal"/>
     <w:link w:val="Heading1Char"/>
     <w:uiPriority w:val="9"/>
+    <w:semiHidden/>
     <w:rsid w:val="000F51EC"/>
     <w:pPr>
       <w:keepNext/>
@@ -4200,6 +2326,7 @@
     <w:basedOn w:val="DefaultParagraphFont"/>
     <w:link w:val="Heading1"/>
     <w:uiPriority w:val="9"/>
+    <w:semiHidden/>
     <w:rsid w:val="00254E0D"/>
     <w:rPr>
       <w:rFonts w:asciiTheme="majorHAnsi" w:eastAsiaTheme="majorEastAsia" w:hAnsiTheme="majorHAnsi" w:cstheme="majorBidi"/>
@@ -28810,6 +26937,7 @@
     <w:next w:val="Normal"/>
     <w:autoRedefine/>
     <w:uiPriority w:val="39"/>
+    <w:semiHidden/>
     <w:unhideWhenUsed/>
     <w:rsid w:val="00572222"/>
     <w:pPr>
@@ -28822,6 +26950,7 @@
     <w:next w:val="Normal"/>
     <w:autoRedefine/>
     <w:uiPriority w:val="39"/>
+    <w:semiHidden/>
     <w:unhideWhenUsed/>
     <w:rsid w:val="00572222"/>
     <w:pPr>
@@ -28835,6 +26964,7 @@
     <w:next w:val="Normal"/>
     <w:autoRedefine/>
     <w:uiPriority w:val="39"/>
+    <w:semiHidden/>
     <w:unhideWhenUsed/>
     <w:rsid w:val="00572222"/>
     <w:pPr>
@@ -29278,11 +27408,7 @@
 </file>
 
 <file path=customXml/item1.xml><?xml version="1.0" encoding="utf-8"?>
-<p:properties xmlns:p="http://schemas.microsoft.com/office/2006/metadata/properties" xmlns:xsi="http://www.w3.org/2001/XMLSchema-instance" xmlns:pc="http://schemas.microsoft.com/office/infopath/2007/PartnerControls">
-  <documentManagement>
-    <MediaServiceKeyPoints xmlns="71af3243-3dd4-4a8d-8c0d-dd76da1f02a5" xsi:nil="true"/>
-  </documentManagement>
-</p:properties>
+<b:Sources xmlns:b="http://schemas.openxmlformats.org/officeDocument/2006/bibliography" xmlns="http://schemas.openxmlformats.org/officeDocument/2006/bibliography" SelectedStyle="\APASixthEditionOfficeOnline.xsl" StyleName="APA" Version="6"/>
 </file>
 
 <file path=customXml/item2.xml><?xml version="1.0" encoding="utf-8"?>
@@ -29497,7 +27623,11 @@
 </file>
 
 <file path=customXml/item3.xml><?xml version="1.0" encoding="utf-8"?>
-<b:Sources xmlns:b="http://schemas.openxmlformats.org/officeDocument/2006/bibliography" xmlns="http://schemas.openxmlformats.org/officeDocument/2006/bibliography" SelectedStyle="\APASixthEditionOfficeOnline.xsl" StyleName="APA" Version="6"/>
+<p:properties xmlns:p="http://schemas.microsoft.com/office/2006/metadata/properties" xmlns:xsi="http://www.w3.org/2001/XMLSchema-instance" xmlns:pc="http://schemas.microsoft.com/office/infopath/2007/PartnerControls">
+  <documentManagement>
+    <MediaServiceKeyPoints xmlns="71af3243-3dd4-4a8d-8c0d-dd76da1f02a5" xsi:nil="true"/>
+  </documentManagement>
+</p:properties>
 </file>
 
 <file path=customXml/item4.xml><?xml version="1.0" encoding="utf-8"?>
@@ -29510,11 +27640,9 @@
 </file>
 
 <file path=customXml/itemProps1.xml><?xml version="1.0" encoding="utf-8"?>
-<ds:datastoreItem xmlns:ds="http://schemas.openxmlformats.org/officeDocument/2006/customXml" ds:itemID="{10625CEE-B3A5-44EC-A6D5-AEC12085939F}">
+<ds:datastoreItem xmlns:ds="http://schemas.openxmlformats.org/officeDocument/2006/customXml" ds:itemID="{A897E587-E97E-45D8-B33B-19069FF21C0E}">
   <ds:schemaRefs>
-    <ds:schemaRef ds:uri="http://schemas.microsoft.com/office/2006/metadata/properties"/>
-    <ds:schemaRef ds:uri="http://schemas.microsoft.com/office/infopath/2007/PartnerControls"/>
-    <ds:schemaRef ds:uri="71af3243-3dd4-4a8d-8c0d-dd76da1f02a5"/>
+    <ds:schemaRef ds:uri="http://schemas.openxmlformats.org/officeDocument/2006/bibliography"/>
   </ds:schemaRefs>
 </ds:datastoreItem>
 </file>
@@ -29539,9 +27667,11 @@
 </file>
 
 <file path=customXml/itemProps3.xml><?xml version="1.0" encoding="utf-8"?>
-<ds:datastoreItem xmlns:ds="http://schemas.openxmlformats.org/officeDocument/2006/customXml" ds:itemID="{A897E587-E97E-45D8-B33B-19069FF21C0E}">
+<ds:datastoreItem xmlns:ds="http://schemas.openxmlformats.org/officeDocument/2006/customXml" ds:itemID="{10625CEE-B3A5-44EC-A6D5-AEC12085939F}">
   <ds:schemaRefs>
-    <ds:schemaRef ds:uri="http://schemas.openxmlformats.org/officeDocument/2006/bibliography"/>
+    <ds:schemaRef ds:uri="http://schemas.microsoft.com/office/2006/metadata/properties"/>
+    <ds:schemaRef ds:uri="http://schemas.microsoft.com/office/infopath/2007/PartnerControls"/>
+    <ds:schemaRef ds:uri="71af3243-3dd4-4a8d-8c0d-dd76da1f02a5"/>
   </ds:schemaRefs>
 </ds:datastoreItem>
 </file>
